--- a/Code/TaleemabadEvaluation_by_CERP 15122023.docx
+++ b/Code/TaleemabadEvaluation_by_CERP 15122023.docx
@@ -1,12 +1,12 @@
 
 <file path=word/document.xml><?xml version="1.0" encoding="utf-8"?>
-<w:document xmlns:wpc="http://schemas.microsoft.com/office/word/2010/wordprocessingCanvas" xmlns:cx="http://schemas.microsoft.com/office/drawing/2014/chartex" xmlns:cx1="http://schemas.microsoft.com/office/drawing/2015/9/8/chartex" xmlns:cx2="http://schemas.microsoft.com/office/drawing/2015/10/21/chartex" xmlns:cx3="http://schemas.microsoft.com/office/drawing/2016/5/9/chartex" xmlns:cx4="http://schemas.microsoft.com/office/drawing/2016/5/10/chartex" xmlns:cx5="http://schemas.microsoft.com/office/drawing/2016/5/11/chartex" xmlns:cx6="http://schemas.microsoft.com/office/drawing/2016/5/12/chartex" xmlns:cx7="http://schemas.microsoft.com/office/drawing/2016/5/13/chartex" xmlns:cx8="http://schemas.microsoft.com/office/drawing/2016/5/14/chartex" xmlns:mc="http://schemas.openxmlformats.org/markup-compatibility/2006" xmlns:aink="http://schemas.microsoft.com/office/drawing/2016/ink" xmlns:am3d="http://schemas.microsoft.com/office/drawing/2017/model3d" xmlns:o="urn:schemas-microsoft-com:office:office" xmlns:oel="http://schemas.microsoft.com/office/2019/extlst" xmlns:r="http://schemas.openxmlformats.org/officeDocument/2006/relationships" xmlns:m="http://schemas.openxmlformats.org/officeDocument/2006/math" xmlns:v="urn:schemas-microsoft-com:vml" xmlns:wp14="http://schemas.microsoft.com/office/word/2010/wordprocessingDrawing" xmlns:wp="http://schemas.openxmlformats.org/drawingml/2006/wordprocessingDrawing" xmlns:w10="urn:schemas-microsoft-com:office:word" xmlns:w="http://schemas.openxmlformats.org/wordprocessingml/2006/main" xmlns:w14="http://schemas.microsoft.com/office/word/2010/wordml" xmlns:w15="http://schemas.microsoft.com/office/word/2012/wordml" xmlns:w16cex="http://schemas.microsoft.com/office/word/2018/wordml/cex" xmlns:w16cid="http://schemas.microsoft.com/office/word/2016/wordml/cid" xmlns:w16="http://schemas.microsoft.com/office/word/2018/wordml" xmlns:w16sdtdh="http://schemas.microsoft.com/office/word/2020/wordml/sdtdatahash" xmlns:w16se="http://schemas.microsoft.com/office/word/2015/wordml/symex" xmlns:wpg="http://schemas.microsoft.com/office/word/2010/wordprocessingGroup" xmlns:wpi="http://schemas.microsoft.com/office/word/2010/wordprocessingInk" xmlns:wne="http://schemas.microsoft.com/office/word/2006/wordml" xmlns:wps="http://schemas.microsoft.com/office/word/2010/wordprocessingShape" mc:Ignorable="w14 w15 w16se w16cid w16 w16cex w16sdtdh wp14">
+<w:document xmlns:wpc="http://schemas.microsoft.com/office/word/2010/wordprocessingCanvas" xmlns:cx="http://schemas.microsoft.com/office/drawing/2014/chartex" xmlns:cx1="http://schemas.microsoft.com/office/drawing/2015/9/8/chartex" xmlns:cx2="http://schemas.microsoft.com/office/drawing/2015/10/21/chartex" xmlns:cx3="http://schemas.microsoft.com/office/drawing/2016/5/9/chartex" xmlns:cx4="http://schemas.microsoft.com/office/drawing/2016/5/10/chartex" xmlns:cx5="http://schemas.microsoft.com/office/drawing/2016/5/11/chartex" xmlns:cx6="http://schemas.microsoft.com/office/drawing/2016/5/12/chartex" xmlns:cx7="http://schemas.microsoft.com/office/drawing/2016/5/13/chartex" xmlns:cx8="http://schemas.microsoft.com/office/drawing/2016/5/14/chartex" xmlns:mc="http://schemas.openxmlformats.org/markup-compatibility/2006" xmlns:aink="http://schemas.microsoft.com/office/drawing/2016/ink" xmlns:am3d="http://schemas.microsoft.com/office/drawing/2017/model3d" xmlns:o="urn:schemas-microsoft-com:office:office" xmlns:r="http://schemas.openxmlformats.org/officeDocument/2006/relationships" xmlns:m="http://schemas.openxmlformats.org/officeDocument/2006/math" xmlns:v="urn:schemas-microsoft-com:vml" xmlns:wp14="http://schemas.microsoft.com/office/word/2010/wordprocessingDrawing" xmlns:wp="http://schemas.openxmlformats.org/drawingml/2006/wordprocessingDrawing" xmlns:w10="urn:schemas-microsoft-com:office:word" xmlns:w="http://schemas.openxmlformats.org/wordprocessingml/2006/main" xmlns:w14="http://schemas.microsoft.com/office/word/2010/wordml" xmlns:w15="http://schemas.microsoft.com/office/word/2012/wordml" xmlns:w16cid="http://schemas.microsoft.com/office/word/2016/wordml/cid" xmlns:w16se="http://schemas.microsoft.com/office/word/2015/wordml/symex" xmlns:wpg="http://schemas.microsoft.com/office/word/2010/wordprocessingGroup" xmlns:wpi="http://schemas.microsoft.com/office/word/2010/wordprocessingInk" xmlns:wne="http://schemas.microsoft.com/office/word/2006/wordml" xmlns:wps="http://schemas.microsoft.com/office/word/2010/wordprocessingShape" mc:Ignorable="w14 w15 w16se w16cid wp14">
   <w:body>
     <w:p>
       <w:pPr>
         <w:jc w:val="center"/>
-      </w:pPr>
-      <w:proofErr w:type="spellStart"/>
+        <w:outlineLvl w:val="0"/>
+      </w:pPr>
       <w:r>
         <w:rPr>
           <w:b/>
@@ -15,30 +15,20 @@
           <w:sz w:val="38"/>
           <w:szCs w:val="38"/>
         </w:rPr>
-        <w:t>Taleemabad</w:t>
-      </w:r>
-      <w:proofErr w:type="spellEnd"/>
-      <w:r>
-        <w:rPr>
-          <w:b/>
-          <w:bCs/>
-          <w:color w:val="000000"/>
-          <w:sz w:val="38"/>
-          <w:szCs w:val="38"/>
-        </w:rPr>
-        <w:t xml:space="preserve"> Evaluation by CERP Analytics</w:t>
-      </w:r>
-    </w:p>
-    <w:p>
-      <w:pPr>
-        <w:spacing w:before="240" w:after="240"/>
-        <w:jc w:val="both"/>
-      </w:pPr>
-    </w:p>
-    <w:p>
-      <w:pPr>
-        <w:spacing w:before="240" w:after="240"/>
-        <w:jc w:val="both"/>
+        <w:t>Taleemabad Evaluation by CERP Analytics</w:t>
+      </w:r>
+    </w:p>
+    <w:p>
+      <w:pPr>
+        <w:spacing w:before="240" w:after="240"/>
+        <w:jc w:val="both"/>
+      </w:pPr>
+    </w:p>
+    <w:p>
+      <w:pPr>
+        <w:spacing w:before="240" w:after="240"/>
+        <w:jc w:val="both"/>
+        <w:outlineLvl w:val="0"/>
       </w:pPr>
       <w:r>
         <w:rPr>
@@ -168,7 +158,10 @@
         <w:jc w:val="both"/>
       </w:pPr>
       <w:r>
-        <w:t>Limitations of the design</w:t>
+        <w:t>Limitations of the desig</w:t>
+      </w:r>
+      <w:r>
+        <w:t>n</w:t>
       </w:r>
     </w:p>
     <w:p>
@@ -194,6 +187,7 @@
       <w:pPr>
         <w:spacing w:before="240" w:after="240"/>
         <w:jc w:val="both"/>
+        <w:outlineLvl w:val="0"/>
       </w:pPr>
       <w:r>
         <w:rPr>
@@ -209,42 +203,44 @@
         <w:spacing w:before="240" w:after="240"/>
         <w:jc w:val="both"/>
       </w:pPr>
+      <w:r>
+        <w:t xml:space="preserve">Taleemabad, an </w:t>
+      </w:r>
       <w:proofErr w:type="spellStart"/>
       <w:r>
-        <w:t>Taleemabad</w:t>
+        <w:t>EdTech</w:t>
       </w:r>
       <w:proofErr w:type="spellEnd"/>
       <w:r>
-        <w:t>, an EdTech learning platform, is dedicated to creating educational content aligned with national standards to enhance student outcomes. The platform caters to both students and teachers through a proprietary learning platform that integrates content delivery, student assessment, and engagement with parents and school administration. The Learning Management System (LMS) is offered for licensing to small-scale entrepreneurs who facilitate the enhancement of existing school operations with effective pedagogical methods and administrative tools. The platform’s content is accessible through a standalone Android app and is also broadcasted on TV and radio.</w:t>
-      </w:r>
-    </w:p>
-    <w:p>
-      <w:pPr>
-        <w:spacing w:before="240" w:after="240"/>
-        <w:jc w:val="both"/>
-      </w:pPr>
+        <w:t xml:space="preserve"> learning platform, is dedicated to creating educational content aligned with national standards to enhance student outcomes. The platform caters to both students and teachers through a proprietary l</w:t>
+      </w:r>
+      <w:r>
+        <w:t>earning platform that integrates content delivery, student assessment, and engagement with parents and school administration. The Learning Management System (LMS) is offered for licensing to small-scale entrepreneurs who facilitate the enhancement of exist</w:t>
+      </w:r>
+      <w:r>
+        <w:t>ing school operations with effective pedagogical methods and administrative tools. The platform’s content is accessible through a standalone Android app and is also broadcasted on TV and radio.</w:t>
+      </w:r>
+    </w:p>
+    <w:p>
+      <w:pPr>
+        <w:spacing w:before="240" w:after="240"/>
+        <w:jc w:val="both"/>
+      </w:pPr>
+      <w:r>
+        <w:t>Taleemabad has collaborated with CERP for an external validati</w:t>
+      </w:r>
+      <w:r>
+        <w:t>on of their internal assessments. For this purpose, CERP has carried out an audit using the existing data that Taleemabad has collected. The following sections delve deeper into the specifics of both evaluations, highlighting their methodologies, analyses,</w:t>
+      </w:r>
+      <w:r>
+        <w:t xml:space="preserve"> and key differences. This comprehensive analysis provides valuable insights into the strengths and limitations of the approaches used and ultimately contributes to a more robust assessment of </w:t>
+      </w:r>
       <w:proofErr w:type="spellStart"/>
       <w:r>
-        <w:t>Taleemabad</w:t>
+        <w:t>Taleemabad’s</w:t>
       </w:r>
       <w:proofErr w:type="spellEnd"/>
       <w:r>
-        <w:t xml:space="preserve"> has collaborated with CERP for an external validation of their internal assessments. For this purpose, CERP has carried out an audit using the existing data that </w:t>
-      </w:r>
-      <w:proofErr w:type="spellStart"/>
-      <w:r>
-        <w:t>Taleemabad</w:t>
-      </w:r>
-      <w:proofErr w:type="spellEnd"/>
-      <w:r>
-        <w:t xml:space="preserve"> has collected. The following sections delve deeper into the specifics of both evaluations, highlighting their methodologies, analyses, and key differences. This comprehensive analysis provides valuable insights into the strengths and limitations of the approaches used and ultimately contributes to a more robust assessment of </w:t>
-      </w:r>
-      <w:proofErr w:type="spellStart"/>
-      <w:r>
-        <w:t>Taleemabad’s</w:t>
-      </w:r>
-      <w:proofErr w:type="spellEnd"/>
-      <w:r>
         <w:t xml:space="preserve"> impact on educational outcomes.</w:t>
       </w:r>
     </w:p>
@@ -252,6 +248,7 @@
       <w:pPr>
         <w:spacing w:before="240" w:after="240"/>
         <w:jc w:val="both"/>
+        <w:outlineLvl w:val="0"/>
       </w:pPr>
       <w:r>
         <w:rPr>
@@ -274,97 +271,94 @@
           <w:b/>
           <w:bCs/>
         </w:rPr>
-        <w:t xml:space="preserve"> Evaluation</w:t>
-      </w:r>
-    </w:p>
-    <w:p>
-      <w:pPr>
-        <w:spacing w:before="240" w:after="240"/>
-        <w:jc w:val="both"/>
-      </w:pPr>
-      <w:r>
-        <w:t xml:space="preserve">The primary objective of </w:t>
-      </w:r>
-      <w:proofErr w:type="spellStart"/>
-      <w:r>
-        <w:t>Taleemabad</w:t>
-      </w:r>
-      <w:proofErr w:type="spellEnd"/>
-      <w:r>
-        <w:t xml:space="preserve"> evaluation was to evaluate the effectiveness of its offerings. The evaluation was conducted through third-party standardized assessments of student learning outcomes and class observations. The assessment and observation processes extended to both </w:t>
-      </w:r>
-      <w:proofErr w:type="spellStart"/>
-      <w:r>
-        <w:t>Taleemabad</w:t>
-      </w:r>
-      <w:proofErr w:type="spellEnd"/>
-      <w:r>
-        <w:t xml:space="preserve"> schools and comparable “control” schools. Currently encompassing 140 schools, </w:t>
-      </w:r>
-      <w:proofErr w:type="spellStart"/>
-      <w:r>
-        <w:t>Taleemabad</w:t>
-      </w:r>
-      <w:proofErr w:type="spellEnd"/>
-      <w:r>
-        <w:t xml:space="preserve"> employs a random sampling method to randomly select schools for these assessments and observations. In contrast, the control schools are deliberately chosen based on their close geographical proximity to the treatment schools.</w:t>
-      </w:r>
-    </w:p>
-    <w:p>
-      <w:pPr>
-        <w:spacing w:before="240" w:after="240"/>
-        <w:jc w:val="both"/>
-      </w:pPr>
+        <w:t xml:space="preserve"> Ev</w:t>
+      </w:r>
       <w:r>
         <w:rPr>
           <w:b/>
           <w:bCs/>
         </w:rPr>
-        <w:t>2.1. Instrument and Data Collection</w:t>
-      </w:r>
-    </w:p>
-    <w:p>
-      <w:pPr>
-        <w:spacing w:before="240" w:after="240"/>
-        <w:jc w:val="both"/>
-      </w:pPr>
-      <w:proofErr w:type="spellStart"/>
-      <w:r>
-        <w:t>Taleemabad</w:t>
-      </w:r>
-      <w:proofErr w:type="spellEnd"/>
-      <w:r>
-        <w:t xml:space="preserve"> utilized established assessment instruments to evaluate learning outcomes across different grade levels. For grades 1-3 and 4-5, the ASER (“Annual Status of Education Report”) instrument was employed, which rigorously tests foundational skills in English, local languages (Urdu), and Mathematics. These instruments are widely recognized and validated for their application in low and middle-income countries.</w:t>
-      </w:r>
-    </w:p>
-    <w:p>
-      <w:pPr>
-        <w:spacing w:before="240" w:after="240"/>
-        <w:jc w:val="both"/>
-      </w:pPr>
-      <w:r>
-        <w:t xml:space="preserve">In the pre-primary grades, </w:t>
-      </w:r>
-      <w:proofErr w:type="spellStart"/>
-      <w:r>
-        <w:t>Taleemabad</w:t>
-      </w:r>
-      <w:proofErr w:type="spellEnd"/>
-      <w:r>
-        <w:t xml:space="preserve"> employed MELQO, a UNESCO-led global initiative aimed at measuring pupils’ development and learning at the commencement of primary school, along with assessing the quality of pre-primary learning environments. MELQO assesses pre-numeracy, pre-literacy (English), and motor skills. Pre-numeracy evaluates a child’s understanding of basic mathematical concepts such as counting and number recognition. Pre-literacy (English) assesses foundational reading and writing skills, including letter recognition and sounds. Additionally, fine motor skills are observed through pupils’ ability to replicate shapes presented on paper, indicating promising levels of skill development.</w:t>
-      </w:r>
-    </w:p>
-    <w:p>
-      <w:pPr>
-        <w:spacing w:before="240" w:after="240"/>
-        <w:jc w:val="both"/>
+        <w:t>aluation</w:t>
+      </w:r>
+    </w:p>
+    <w:p>
+      <w:pPr>
+        <w:spacing w:before="240" w:after="240"/>
+        <w:jc w:val="both"/>
+      </w:pPr>
+      <w:r>
+        <w:t>The primary objective of Taleemabad evaluation was to evaluate the effectiveness of its offerings. The evaluation was conducted through third-party standardized assessments of student learning outcomes and class observations. The assessment and ob</w:t>
+      </w:r>
+      <w:r>
+        <w:t>servation processes extended to both Taleemabad schools and comparable “control” schools. Currently encompassing 140 schools, Taleemabad employs a random sampling method to randomly select schools for these assessments and observations. In contrast, the co</w:t>
+      </w:r>
+      <w:r>
+        <w:t>ntrol schools are deliberately chosen based on their close geographical proximity to the treatment schools.</w:t>
+      </w:r>
+    </w:p>
+    <w:p>
+      <w:pPr>
+        <w:spacing w:before="240" w:after="240"/>
+        <w:jc w:val="both"/>
+        <w:outlineLvl w:val="0"/>
       </w:pPr>
       <w:r>
         <w:rPr>
           <w:b/>
           <w:bCs/>
         </w:rPr>
-        <w:t>2.2. Sampling and Measurement</w:t>
+        <w:t>2.1. Instrument and Data Collection</w:t>
+      </w:r>
+    </w:p>
+    <w:p>
+      <w:pPr>
+        <w:spacing w:before="240" w:after="240"/>
+        <w:jc w:val="both"/>
+      </w:pPr>
+      <w:r>
+        <w:t>Taleemabad utilized established assessment instruments to evaluate learning outcomes across different grade leve</w:t>
+      </w:r>
+      <w:r>
+        <w:t>ls. For grades 1-3 and 4-5, the ASER (“Annual Status of Education Report”) instrument was employed, which rigorously tests foundational skills in English, local languages (Urdu), and Mathematics. These instruments are widely recognized and validated for th</w:t>
+      </w:r>
+      <w:r>
+        <w:t>eir application in low and middle-income countries.</w:t>
+      </w:r>
+    </w:p>
+    <w:p>
+      <w:pPr>
+        <w:spacing w:before="240" w:after="240"/>
+        <w:jc w:val="both"/>
+      </w:pPr>
+      <w:r>
+        <w:t>In the pre-primary grades, Taleemabad employed MELQO, a UNESCO-led global initiative aimed at measuring pupils’ development and learning at the commencement of primary school, along with assessing the qua</w:t>
+      </w:r>
+      <w:r>
+        <w:t xml:space="preserve">lity of pre-primary learning environments. MELQO assesses pre-numeracy, pre-literacy (English), and motor skills. Pre-numeracy evaluates a child’s understanding of basic mathematical concepts such as counting and number recognition. Pre-literacy (English) </w:t>
+      </w:r>
+      <w:r>
+        <w:t>assesses foundational reading and writing skills, including letter recognition and sounds. Additionally, fine motor skills are observed through pupils’ ability to replicate shapes presented on paper, indicating promising levels of skill development.</w:t>
+      </w:r>
+    </w:p>
+    <w:p>
+      <w:pPr>
+        <w:spacing w:before="240" w:after="240"/>
+        <w:jc w:val="both"/>
+        <w:outlineLvl w:val="0"/>
+      </w:pPr>
+      <w:r>
+        <w:rPr>
+          <w:b/>
+          <w:bCs/>
+        </w:rPr>
+        <w:t>2.2. S</w:t>
+      </w:r>
+      <w:r>
+        <w:rPr>
+          <w:b/>
+          <w:bCs/>
+        </w:rPr>
+        <w:t>ampling and Measurement</w:t>
       </w:r>
     </w:p>
     <w:p>
@@ -374,40 +368,28 @@
       </w:pPr>
       <w:r>
         <w:lastRenderedPageBreak/>
-        <w:t xml:space="preserve">The evaluation involved a comprehensive data collection process conducted at baseline during October-November 2022 and at endline during April-May 2023. This timeframe corresponds with the commencement of the fall term for baseline and the conclusion of the academic year for endline. </w:t>
-      </w:r>
-      <w:proofErr w:type="spellStart"/>
-      <w:r>
-        <w:t>Taleemabad</w:t>
-      </w:r>
-      <w:proofErr w:type="spellEnd"/>
-      <w:r>
-        <w:t xml:space="preserve"> employed a two-step sampling strategy, initially selecting schools randomly in the experimental group and choosing nearby non-</w:t>
-      </w:r>
-      <w:proofErr w:type="spellStart"/>
-      <w:r>
-        <w:t>Taleemabad</w:t>
-      </w:r>
-      <w:proofErr w:type="spellEnd"/>
-      <w:r>
-        <w:t xml:space="preserve"> subscribing schools as controls.</w:t>
-      </w:r>
-    </w:p>
-    <w:p>
-      <w:pPr>
-        <w:spacing w:before="240" w:after="240"/>
-        <w:jc w:val="both"/>
-      </w:pPr>
-      <w:r>
-        <w:t xml:space="preserve">During baseline, approximately 30 experimental schools were randomly chosen, but not all of them participated in the endline data collection due to exits from the </w:t>
-      </w:r>
-      <w:proofErr w:type="spellStart"/>
-      <w:r>
-        <w:t>Taleemabad</w:t>
-      </w:r>
-      <w:proofErr w:type="spellEnd"/>
-      <w:r>
-        <w:t xml:space="preserve"> program. These schools were replaced by comparable ones for the endline assessment. Consequently, the evaluation focused on differences between the treatment and control groups at both baseline and endline, presenting these differences in terms of standard deviations of the control group, and later utilizing the metric of Learning Adjusted Years of Schooling (LAYS). The assessments, specifically ASER administered to grades 1-3 and 4-5, utilized a consistent metric across waves as detailed below:</w:t>
+        <w:t xml:space="preserve">The evaluation involved a comprehensive data collection process conducted at baseline during October-November 2022 and at endline during April-May 2023. This timeframe corresponds with the commencement of the fall term for baseline </w:t>
+      </w:r>
+      <w:r>
+        <w:t>and the conclusion of the academic year for endline. Taleemabad employed a two-step sampling strategy, initially selecting schools randomly in the experimental group and choosing nearby non-Taleemabad subscribing schools as controls.</w:t>
+      </w:r>
+    </w:p>
+    <w:p>
+      <w:pPr>
+        <w:spacing w:before="240" w:after="240"/>
+        <w:jc w:val="both"/>
+      </w:pPr>
+      <w:r>
+        <w:t>During baseline, appro</w:t>
+      </w:r>
+      <w:r>
+        <w:t>ximately 30 experimental schools were randomly chosen, but not all of them participated in the endline data collection due to exits from the Taleemabad program. These schools were replaced by comparable ones for the endline assessment. Consequently, the ev</w:t>
+      </w:r>
+      <w:r>
+        <w:t>aluation focused on differences between the treatment and control groups at both baseline and endline, presenting these differences in terms of standard deviations of the control group, and later utilizing the metric of Learning Adjusted Years of Schooling</w:t>
+      </w:r>
+      <w:r>
+        <w:t xml:space="preserve"> (LAYS). The assessments, specifically ASER administered to grades 1-3 and 4-5, utilized a consistent metric across waves as detailed below:</w:t>
       </w:r>
     </w:p>
     <w:p>
@@ -461,6 +443,7 @@
       <w:pPr>
         <w:spacing w:before="15" w:after="300"/>
         <w:jc w:val="center"/>
+        <w:outlineLvl w:val="0"/>
       </w:pPr>
       <w:r>
         <w:t xml:space="preserve">Table 1: Metric used for </w:t>
@@ -478,6 +461,7 @@
       <w:pPr>
         <w:spacing w:before="240" w:after="240"/>
         <w:jc w:val="both"/>
+        <w:outlineLvl w:val="0"/>
       </w:pPr>
       <w:r>
         <w:rPr>
@@ -491,251 +475,155 @@
       <w:pPr>
         <w:spacing w:before="240" w:after="240"/>
         <w:jc w:val="both"/>
+        <w:outlineLvl w:val="0"/>
       </w:pPr>
       <w:r>
         <w:rPr>
           <w:b/>
           <w:bCs/>
         </w:rPr>
-        <w:t>2.3.1. ASER Grades 1-3:</w:t>
-      </w:r>
-    </w:p>
-    <w:p>
-      <w:pPr>
-        <w:spacing w:before="240" w:after="240"/>
-        <w:jc w:val="both"/>
-      </w:pPr>
-      <w:r>
-        <w:t xml:space="preserve">Overall, 50.7% of all </w:t>
-      </w:r>
-      <w:proofErr w:type="spellStart"/>
-      <w:r>
-        <w:t>Taleemabad</w:t>
-      </w:r>
-      <w:proofErr w:type="spellEnd"/>
-      <w:r>
-        <w:t xml:space="preserve"> students met the criteria for all 3 subjects compared to 29.4% of control students at endline. This indicated a difference of 0.46 standard deviations compared to the control group (1.58 LAYS).</w:t>
-      </w:r>
-    </w:p>
-    <w:p>
-      <w:pPr>
-        <w:spacing w:before="240" w:after="240"/>
-        <w:jc w:val="both"/>
-      </w:pPr>
-      <w:r>
-        <w:t xml:space="preserve">During baseline, the difference between </w:t>
-      </w:r>
-      <w:proofErr w:type="spellStart"/>
-      <w:r>
-        <w:t>Taleemabad</w:t>
-      </w:r>
-      <w:proofErr w:type="spellEnd"/>
-      <w:r>
-        <w:t xml:space="preserve"> and control students is statistically insignificant from zero for English and Mathematics. For Urdu, however, the difference was -13.6% between </w:t>
-      </w:r>
-      <w:proofErr w:type="spellStart"/>
-      <w:r>
-        <w:t>Taleemabad</w:t>
-      </w:r>
-      <w:proofErr w:type="spellEnd"/>
-      <w:r>
-        <w:t xml:space="preserve"> and control. At the endline, the difference between </w:t>
-      </w:r>
-      <w:proofErr w:type="spellStart"/>
-      <w:r>
-        <w:t>Taleemabad</w:t>
-      </w:r>
-      <w:proofErr w:type="spellEnd"/>
-      <w:r>
-        <w:t xml:space="preserve"> and control schools rises to 22.9% for English and 14.6% for Urdu (both significant at 5% level). For Mathematics, however, the difference is -2.9% (i.e. in favor of control schools, significant at 5% level). Expressed in standard deviations, </w:t>
-      </w:r>
-      <w:proofErr w:type="spellStart"/>
-      <w:r>
-        <w:t>Taleemabad</w:t>
-      </w:r>
-      <w:proofErr w:type="spellEnd"/>
-      <w:r>
-        <w:t xml:space="preserve"> students are 0.46 of a standard deviation above control schools for English and 0.29 standard deviations for Urdu, whereas the control schools are 0.07 of a standard deviation above </w:t>
-      </w:r>
-      <w:proofErr w:type="spellStart"/>
-      <w:r>
-        <w:t>Taleemabad</w:t>
-      </w:r>
-      <w:proofErr w:type="spellEnd"/>
-      <w:r>
-        <w:t xml:space="preserve"> schools at the endline.</w:t>
-      </w:r>
-    </w:p>
-    <w:p>
-      <w:pPr>
-        <w:spacing w:before="240" w:after="240"/>
-        <w:jc w:val="both"/>
-      </w:pPr>
+        <w:t xml:space="preserve">2.3.1. ASER </w:t>
+      </w:r>
       <w:r>
         <w:rPr>
           <w:b/>
           <w:bCs/>
         </w:rPr>
-        <w:t>2.3.2. ASER Grades 4-5:</w:t>
-      </w:r>
-    </w:p>
-    <w:p>
-      <w:pPr>
-        <w:spacing w:before="240" w:after="240"/>
-        <w:jc w:val="both"/>
-      </w:pPr>
-      <w:r>
-        <w:t xml:space="preserve">Overall, 7.2% of all </w:t>
-      </w:r>
-      <w:proofErr w:type="spellStart"/>
-      <w:r>
-        <w:t>Taleemabad</w:t>
-      </w:r>
-      <w:proofErr w:type="spellEnd"/>
-      <w:r>
-        <w:t xml:space="preserve"> students met the criteria for all 3 subjects compared to 6.2% of control students at endline. For 2 subjects, this stood at 49.3% for </w:t>
-      </w:r>
-      <w:proofErr w:type="spellStart"/>
-      <w:r>
-        <w:t>Taleemabad</w:t>
-      </w:r>
-      <w:proofErr w:type="spellEnd"/>
-      <w:r>
-        <w:t xml:space="preserve"> and 46.8% for control. This indicated a difference of 0.05 standard deviations compared to the control group (0.4 LAYS).</w:t>
-      </w:r>
-    </w:p>
-    <w:p>
-      <w:pPr>
-        <w:spacing w:before="240" w:after="240"/>
-        <w:jc w:val="both"/>
-      </w:pPr>
-      <w:r>
-        <w:lastRenderedPageBreak/>
-        <w:t xml:space="preserve">During baseline, the difference between </w:t>
-      </w:r>
-      <w:proofErr w:type="spellStart"/>
-      <w:r>
-        <w:t>Taleemabad</w:t>
-      </w:r>
-      <w:proofErr w:type="spellEnd"/>
-      <w:r>
-        <w:t xml:space="preserve"> and control students is statistically insignificant from zero for English and Mathematics. For Urdu, however, the difference was -8.7% between </w:t>
-      </w:r>
-      <w:proofErr w:type="spellStart"/>
-      <w:r>
-        <w:t>Taleemabad</w:t>
-      </w:r>
-      <w:proofErr w:type="spellEnd"/>
-      <w:r>
-        <w:t xml:space="preserve"> and control, meaning that control schools were at a higher level than intervention schools. At the endline, the difference between </w:t>
-      </w:r>
-      <w:proofErr w:type="spellStart"/>
-      <w:r>
-        <w:t>Taleemabad</w:t>
-      </w:r>
-      <w:proofErr w:type="spellEnd"/>
-      <w:r>
-        <w:t xml:space="preserve"> and control schools rises to 3.6% for English, 1.5% for Mathematics and 2.2% for Urdu (all significant at 5% level). Expressed in standard deviations, </w:t>
-      </w:r>
-      <w:proofErr w:type="spellStart"/>
-      <w:r>
-        <w:t>Taleemabad</w:t>
-      </w:r>
-      <w:proofErr w:type="spellEnd"/>
-      <w:r>
-        <w:t xml:space="preserve"> students are 0.11 of a standard deviation above control schools for English, 0.03 for Mathematics and 0.05 standard deviations for Urdu.</w:t>
-      </w:r>
-    </w:p>
-    <w:p>
-      <w:pPr>
-        <w:spacing w:before="240" w:after="240"/>
-        <w:jc w:val="both"/>
+        <w:t>Grades 1-3:</w:t>
+      </w:r>
+    </w:p>
+    <w:p>
+      <w:pPr>
+        <w:spacing w:before="240" w:after="240"/>
+        <w:jc w:val="both"/>
+      </w:pPr>
+      <w:r>
+        <w:t>Overall, 50.7% of all Taleemabad students met the criteria for all 3 subjects compared to 29.4% of control students at endline. This indicated a difference of 0.46 standard deviations compared to the control group (1.58 LAYS).</w:t>
+      </w:r>
+    </w:p>
+    <w:p>
+      <w:pPr>
+        <w:spacing w:before="240" w:after="240"/>
+        <w:jc w:val="both"/>
+      </w:pPr>
+      <w:r>
+        <w:t xml:space="preserve">During baseline, </w:t>
+      </w:r>
+      <w:r>
+        <w:t xml:space="preserve">the difference between Taleemabad and control students is statistically insignificant from zero for English and Mathematics. For Urdu, however, the difference was -13.6% between Taleemabad and control. At the endline, the difference between Taleemabad and </w:t>
+      </w:r>
+      <w:r>
+        <w:t>control schools rises to 22.9% for English and 14.6% for Urdu (both significant at 5% level). For Mathematics, however, the difference is -2.9% (i.e. in favor of control schools, significant at 5% level). Expressed in standard deviations, Taleemabad studen</w:t>
+      </w:r>
+      <w:r>
+        <w:t>ts are 0.46 of a standard deviation above control schools for English and 0.29 standard deviations for Urdu, whereas the control schools are 0.07 of a standard deviation above Taleemabad schools at the endline.</w:t>
+      </w:r>
+    </w:p>
+    <w:p>
+      <w:pPr>
+        <w:spacing w:before="240" w:after="240"/>
+        <w:jc w:val="both"/>
+        <w:outlineLvl w:val="0"/>
       </w:pPr>
       <w:r>
         <w:rPr>
           <w:b/>
           <w:bCs/>
         </w:rPr>
-        <w:t>2.3.3. MELQO:</w:t>
-      </w:r>
-    </w:p>
-    <w:p>
-      <w:pPr>
-        <w:spacing w:before="240" w:after="240"/>
-        <w:jc w:val="both"/>
-      </w:pPr>
-      <w:r>
-        <w:t xml:space="preserve">For MELQO, the difference between average scores obtained by treatment and control schools for pre-numeracy, pre-literacy and motor skills is calculated. A Threshold such as one for ASER is not imposed due to a lack of available guidelines. At baseline, </w:t>
-      </w:r>
-      <w:proofErr w:type="spellStart"/>
-      <w:r>
-        <w:t>Taleemabad</w:t>
-      </w:r>
-      <w:proofErr w:type="spellEnd"/>
-      <w:r>
-        <w:t xml:space="preserve"> schools outperformed control schools by ~6 percent of overall score in pre-numeracy but </w:t>
-      </w:r>
-      <w:proofErr w:type="gramStart"/>
-      <w:r>
-        <w:t>lagged behind</w:t>
-      </w:r>
-      <w:proofErr w:type="gramEnd"/>
-      <w:r>
-        <w:t xml:space="preserve"> control schools in pre-literacy and motor skills by 0.35% and 1.58% respectively. At the endline, the difference between </w:t>
-      </w:r>
-      <w:proofErr w:type="spellStart"/>
-      <w:r>
-        <w:t>Taleemabad</w:t>
-      </w:r>
-      <w:proofErr w:type="spellEnd"/>
-      <w:r>
-        <w:t xml:space="preserve"> and control schools reduced to ~4% in pre-numeracy whereas </w:t>
-      </w:r>
-      <w:proofErr w:type="spellStart"/>
-      <w:r>
-        <w:t>Taleemabad</w:t>
-      </w:r>
-      <w:proofErr w:type="spellEnd"/>
-      <w:r>
-        <w:t xml:space="preserve"> schools performed better than control schools in pre-literacy and motor skills by 1.6% and 3.4% respectively. These results are statistically significant at the 5% level. Expressed in standard deviations, the difference between </w:t>
-      </w:r>
-      <w:proofErr w:type="spellStart"/>
-      <w:r>
-        <w:t>Taleemabad</w:t>
-      </w:r>
-      <w:proofErr w:type="spellEnd"/>
-      <w:r>
-        <w:t xml:space="preserve"> and control schools is 0.16, 0.11 and 0.17 for pre-numeracy, pre-literacy and motor skills </w:t>
-      </w:r>
-      <w:proofErr w:type="gramStart"/>
-      <w:r>
-        <w:t>respectively</w:t>
-      </w:r>
-      <w:proofErr w:type="gramEnd"/>
-    </w:p>
-    <w:p>
-      <w:pPr>
-        <w:spacing w:before="240" w:after="240"/>
-        <w:jc w:val="both"/>
+        <w:t>2.3.2. ASER Grades 4-5:</w:t>
+      </w:r>
+    </w:p>
+    <w:p>
+      <w:pPr>
+        <w:spacing w:before="240" w:after="240"/>
+        <w:jc w:val="both"/>
+      </w:pPr>
+      <w:r>
+        <w:t xml:space="preserve">Overall, 7.2% of all </w:t>
+      </w:r>
+      <w:r>
+        <w:t>Taleemabad students met the criteria for all 3 subjects compared to 6.2% of control students at endline. For 2 subjects, this stood at 49.3% for Taleemabad and 46.8% for control. This indicated a difference of 0.05 standard deviations compared to the contr</w:t>
+      </w:r>
+      <w:r>
+        <w:t>ol group (0.4 LAYS).</w:t>
+      </w:r>
+    </w:p>
+    <w:p>
+      <w:pPr>
+        <w:spacing w:before="240" w:after="240"/>
+        <w:jc w:val="both"/>
+      </w:pPr>
+      <w:r>
+        <w:lastRenderedPageBreak/>
+        <w:t>During baseline, the difference between Taleemabad and control students is statistically insignificant from zero for English and Mathematics. For Urdu, however, the difference was -8.7% between Taleemabad and control, meaning that cont</w:t>
+      </w:r>
+      <w:r>
+        <w:t>rol schools were at a higher level than intervention schools. At the endline, the difference between Taleemabad and control schools rises to 3.6% for English, 1.5% for Mathematics and 2.2% for Urdu (all significant at 5% level). Expressed in standard devia</w:t>
+      </w:r>
+      <w:r>
+        <w:t>tions, Taleemabad students are 0.11 of a standard deviation above control schools for English, 0.03 for Mathematics and 0.05 standard deviations for Urdu.</w:t>
+      </w:r>
+    </w:p>
+    <w:p>
+      <w:pPr>
+        <w:spacing w:before="240" w:after="240"/>
+        <w:jc w:val="both"/>
+        <w:outlineLvl w:val="0"/>
       </w:pPr>
       <w:r>
         <w:rPr>
           <w:b/>
           <w:bCs/>
         </w:rPr>
-        <w:t>3. Analytics by CERP:</w:t>
-      </w:r>
-    </w:p>
-    <w:p>
-      <w:pPr>
-        <w:spacing w:before="240" w:after="240"/>
-        <w:jc w:val="both"/>
+        <w:t>2.3.3. MELQO:</w:t>
+      </w:r>
+    </w:p>
+    <w:p>
+      <w:pPr>
+        <w:spacing w:before="240" w:after="240"/>
+        <w:jc w:val="both"/>
+      </w:pPr>
+      <w:r>
+        <w:t>For MELQO, the difference between average scores obtained by treatment and control scho</w:t>
+      </w:r>
+      <w:r>
+        <w:t>ols for pre-numeracy, pre-literacy and motor skills is calculated. A Threshold such as one for ASER is not imposed due to a lack of available guidelines. At baseline, Taleemabad schools outperformed control schools by ~6 percent of overall score in pre-num</w:t>
+      </w:r>
+      <w:r>
+        <w:t xml:space="preserve">eracy but lagged behind control schools in pre-literacy and motor skills by 0.35% and 1.58% respectively. At the endline, the difference between Taleemabad and control schools reduced to ~4% in pre-numeracy whereas Taleemabad schools performed better than </w:t>
+      </w:r>
+      <w:r>
+        <w:t xml:space="preserve">control schools in pre-literacy and motor skills by 1.6% and 3.4% respectively. These results are statistically significant at the 5% level. Expressed in standard deviations, the difference between Taleemabad and control schools is 0.16, 0.11 and 0.17 for </w:t>
+      </w:r>
+      <w:r>
+        <w:t>pre-numeracy, pre-literacy and motor skills respectively</w:t>
+      </w:r>
+    </w:p>
+    <w:p>
+      <w:pPr>
+        <w:spacing w:before="240" w:after="240"/>
+        <w:jc w:val="both"/>
+        <w:outlineLvl w:val="0"/>
       </w:pPr>
       <w:r>
         <w:rPr>
           <w:b/>
           <w:bCs/>
         </w:rPr>
+        <w:t>3. Analytics by CERP:</w:t>
+      </w:r>
+    </w:p>
+    <w:p>
+      <w:pPr>
+        <w:spacing w:before="240" w:after="240"/>
+        <w:jc w:val="both"/>
+        <w:outlineLvl w:val="0"/>
+      </w:pPr>
+      <w:r>
+        <w:rPr>
+          <w:b/>
+          <w:bCs/>
+        </w:rPr>
         <w:t>3.1. Data Management</w:t>
       </w:r>
     </w:p>
@@ -744,13 +632,11 @@
         <w:spacing w:before="240" w:after="240"/>
         <w:jc w:val="both"/>
       </w:pPr>
-      <w:proofErr w:type="spellStart"/>
-      <w:r>
-        <w:t>Taleemabad</w:t>
-      </w:r>
-      <w:proofErr w:type="spellEnd"/>
-      <w:r>
-        <w:t xml:space="preserve"> provided six student-level raw datasets which included data collected at baseline and endline for ASER grades 1 - 3, ASER grades 4 - 5, and MELQO. The data cleaning process of these datasets involved a series of systematic steps to enhance data quality and analytical reliability.</w:t>
+      <w:r>
+        <w:t>Taleemabad provided six student-level raw datasets which included data collected at baseline and endline for ASER grades 1 - 3, ASER grades 4 - 5, and MELQO</w:t>
+      </w:r>
+      <w:r>
+        <w:t>. The data cleaning process of these datasets involved a series of systematic steps to enhance data quality and analytical reliability.</w:t>
       </w:r>
     </w:p>
     <w:p>
@@ -764,7 +650,10 @@
         <w:jc w:val="both"/>
       </w:pPr>
       <w:r>
-        <w:t>The first crucial step involved a thorough revision of variable names for bringing clarity and consistency across all six datasets. This meticulous effort significantly enhanced the usability of the data for subsequent analysis.</w:t>
+        <w:t>The first crucial step involved a thorough revision of variable names for bringing clarity and consistency across all si</w:t>
+      </w:r>
+      <w:r>
+        <w:t>x datasets. This meticulous effort significantly enhanced the usability of the data for subsequent analysis.</w:t>
       </w:r>
     </w:p>
     <w:p>
@@ -787,19 +676,14 @@
       </w:del>
       <w:ins w:id="1" w:author="Hijab Tahir" w:date="2023-12-15T14:45:00Z">
         <w:r>
-          <w:t>to</w:t>
-        </w:r>
-        <w:r>
-          <w:t xml:space="preserve"> </w:t>
+          <w:t xml:space="preserve">to </w:t>
         </w:r>
       </w:ins>
-      <w:proofErr w:type="spellStart"/>
-      <w:r>
-        <w:t>Taleemabad</w:t>
-      </w:r>
-      <w:proofErr w:type="spellEnd"/>
-      <w:r>
-        <w:t xml:space="preserve"> mapped various spellings and discrepancies in the school names. Once consistent correct names were </w:t>
+      <w:r>
+        <w:t>Taleemab</w:t>
+      </w:r>
+      <w:r>
+        <w:t xml:space="preserve">ad mapped various spellings and discrepancies in the school names. Once consistent correct names were </w:t>
       </w:r>
       <w:del w:id="2" w:author="Hijab Tahir" w:date="2023-12-15T14:45:00Z">
         <w:r>
@@ -808,14 +692,9 @@
       </w:del>
       <w:ins w:id="3" w:author="Hijab Tahir" w:date="2023-12-15T14:45:00Z">
         <w:r>
-          <w:t xml:space="preserve">provided by </w:t>
-        </w:r>
-        <w:proofErr w:type="spellStart"/>
-        <w:r>
-          <w:t>Taleemabad</w:t>
+          <w:t>provided by Taleemabad</w:t>
         </w:r>
       </w:ins>
-      <w:proofErr w:type="spellEnd"/>
       <w:r>
         <w:t xml:space="preserve">, schools were assigned </w:t>
       </w:r>
@@ -867,10 +746,7 @@
       </w:r>
       <w:ins w:id="10" w:author="Hijab Tahir" w:date="2023-12-15T14:46:00Z">
         <w:r>
-          <w:t>for ASER grades 1 - 3, ASER grades 4 - 5, and MELQO</w:t>
-        </w:r>
-        <w:r>
-          <w:t xml:space="preserve"> </w:t>
+          <w:t xml:space="preserve">for ASER grades 1 - 3, ASER grades 4 - 5, and MELQO </w:t>
         </w:r>
       </w:ins>
       <w:r>
@@ -954,19 +830,20 @@
         </w:rPr>
       </w:pPr>
       <w:r>
-        <w:t xml:space="preserve">Furthermore, the raw student-level datasets included student marks for each question in the ASER instrument. To facilitate analysis, categorical variables were generated using the ASER ranking methodology for the respective grade levels. These variables categorized test scores into predefined groups, representing various levels of proficiency in English, Urdu, and </w:t>
-      </w:r>
-      <w:proofErr w:type="spellStart"/>
-      <w:r>
-        <w:t>Maths</w:t>
-      </w:r>
-      <w:proofErr w:type="spellEnd"/>
-      <w:r>
-        <w:t xml:space="preserve">. Subsequently, dummy variables were created for each proficiency category, indicating whether a student belonged to a specific proficiency level. Due to the lack of guidelines regarding thresholds for MELQO, the percentage </w:t>
+        <w:t xml:space="preserve">Furthermore, the raw student-level datasets included student marks for each </w:t>
+      </w:r>
+      <w:r>
+        <w:t>question in the ASER instrument. To facilitate analysis, categorical variables were generated using the ASER ranking methodology for the respective grade levels. These variables categorized test scores into predefined groups, representing various levels of</w:t>
+      </w:r>
+      <w:r>
+        <w:t xml:space="preserve"> proficiency in English, Urdu, and Maths. Subsequently, dummy variables were created for each proficiency category, indicating whether a student belonged to a specific proficiency level. Due to the </w:t>
       </w:r>
       <w:r>
         <w:lastRenderedPageBreak/>
-        <w:t>scores obtained by students for pre-numeracy, pre-literacy and motor skills are calculated.</w:t>
+        <w:t>lack of guidelines regarding thresholds for MELQO, the per</w:t>
+      </w:r>
+      <w:r>
+        <w:t>centage scores obtained by students for pre-numeracy, pre-literacy and motor skills are calculated.</w:t>
       </w:r>
     </w:p>
     <w:p>
@@ -998,24 +875,20 @@
           </w:pPr>
         </w:pPrChange>
       </w:pPr>
-      <w:proofErr w:type="spellStart"/>
-      <w:r>
-        <w:t>Following</w:t>
-      </w:r>
-      <w:proofErr w:type="spellEnd"/>
-      <w:r>
-        <w:t xml:space="preserve"> the cleaning of endline and baseline data for ASER grades 1 - 3, ASER grades 4 - 5 and MELQO, the individual datasets were collapsed on school to create school level datasets. Consequently, dummy variables that were previously created for each proficiency category now indicate the proportion of students in each school belonging to specific proficiency levels. Similarly, pre-numeracy, pre-literacy and motor skills</w:t>
-      </w:r>
-      <w:r>
-        <w:t xml:space="preserve"> indicators now represented average percentage scores at school level. The baseline and endline school level datasets for ASER grades 1 - 3, ASER grades 4 - 5 and MELQO were merged </w:t>
-      </w:r>
-      <w:proofErr w:type="gramStart"/>
-      <w:r>
-        <w:t>on the basis of</w:t>
-      </w:r>
-      <w:proofErr w:type="gramEnd"/>
-      <w:r>
-        <w:t xml:space="preserve"> schools to create a school level master dataset. </w:t>
+      <w:r>
+        <w:t>Following the cleaning of endline and baseline data for ASER grades 1 - 3, ASER grades 4 - 5 and MELQO, the individual datasets were collapsed on school to</w:t>
+      </w:r>
+      <w:r>
+        <w:t xml:space="preserve"> create school level datasets. Consequently, dummy variables that were previously created for each proficiency category now indicate the proportion of students in each school belonging to specific proficiency levels. Similarly, pre-numeracy, pre-literacy a</w:t>
+      </w:r>
+      <w:r>
+        <w:t>nd motor skills</w:t>
+      </w:r>
+      <w:r>
+        <w:t xml:space="preserve"> indicators now represented average percentage scores at school level. The baseline and endline school level datasets for ASER grades 1 - 3, ASER grades 4 - 5 and MELQO were merged on the basis of schools to create a school level master data</w:t>
+      </w:r>
+      <w:r>
+        <w:t xml:space="preserve">set. </w:t>
       </w:r>
     </w:p>
     <w:p>
@@ -1030,10 +903,7 @@
       </w:del>
       <w:ins w:id="25" w:author="Hijab Tahir" w:date="2023-12-15T14:49:00Z">
         <w:r>
-          <w:t>Since</w:t>
-        </w:r>
-        <w:r>
-          <w:t xml:space="preserve"> </w:t>
+          <w:t xml:space="preserve">Since </w:t>
         </w:r>
       </w:ins>
       <w:r>
@@ -1045,7 +915,13 @@
         </w:r>
       </w:ins>
       <w:r>
-        <w:t>, a matching variable was created to categorize whether a school was present in the baseline, the endline, or both. Schools present in both baseline and endline assessments were labelled as “Consistent”. Those exclusively present in the baseline were labeled as “Attrition,” signifying their absence in the endline. Conversely, schools introduced in the endline were categorized as “</w:t>
+        <w:t xml:space="preserve">, a matching variable was created to categorize whether a school was present in the baseline, the </w:t>
+      </w:r>
+      <w:r>
+        <w:t xml:space="preserve">endline, or both. Schools present in both baseline and endline assessments were labelled as “Consistent”. Those exclusively present in the baseline were labeled as “Attrition,” signifying their absence in the endline. Conversely, schools introduced in the </w:t>
+      </w:r>
+      <w:r>
+        <w:t>endline were categorized as “</w:t>
       </w:r>
       <w:commentRangeStart w:id="27"/>
       <w:r>
@@ -1088,7 +964,7 @@
                     </pic:cNvPicPr>
                   </pic:nvPicPr>
                   <pic:blipFill>
-                    <a:blip r:embed="rId10"/>
+                    <a:blip r:embed="rId9"/>
                     <a:stretch>
                       <a:fillRect/>
                     </a:stretch>
@@ -1113,6 +989,7 @@
       <w:pPr>
         <w:spacing w:before="15" w:after="300"/>
         <w:jc w:val="center"/>
+        <w:outlineLvl w:val="0"/>
       </w:pPr>
       <w:r>
         <w:t xml:space="preserve">Table 2: Categories of schools by Treatment status </w:t>
@@ -1184,7 +1061,10 @@
         </w:r>
       </w:del>
       <w:r>
-        <w:t xml:space="preserve">, out of which 11 schools dropped after baseline </w:t>
+        <w:t>, out of whic</w:t>
+      </w:r>
+      <w:r>
+        <w:t xml:space="preserve">h 11 schools dropped after baseline </w:t>
       </w:r>
       <w:del w:id="38" w:author="Hijab Tahir" w:date="2023-12-15T14:55:00Z">
         <w:r>
@@ -1193,10 +1073,7 @@
       </w:del>
       <w:ins w:id="39" w:author="Hijab Tahir" w:date="2023-12-15T14:55:00Z">
         <w:r>
-          <w:t>while</w:t>
-        </w:r>
-        <w:r>
-          <w:t xml:space="preserve"> </w:t>
+          <w:t xml:space="preserve">while </w:t>
         </w:r>
       </w:ins>
       <w:r>
@@ -1220,15 +1097,7 @@
       </w:r>
       <w:ins w:id="42" w:author="Hijab Tahir" w:date="2023-12-15T14:58:00Z">
         <w:r>
-          <w:t xml:space="preserve">due to guidelines provided by </w:t>
-        </w:r>
-        <w:proofErr w:type="spellStart"/>
-        <w:r>
-          <w:t>Taleemabad</w:t>
-        </w:r>
-        <w:proofErr w:type="spellEnd"/>
-        <w:r>
-          <w:t xml:space="preserve">, </w:t>
+          <w:t xml:space="preserve">due to guidelines provided by Taleemabad, </w:t>
         </w:r>
       </w:ins>
       <w:r>
@@ -1250,7 +1119,10 @@
         </w:r>
       </w:del>
       <w:r>
-        <w:t xml:space="preserve"> higher due to two reasons. Firstly, when a treatment school dropped after baseline then nearby control school(s) were also introduced as replacements in addition to a treatment school. Secondly, ambiguous school names in the endline datasets which could not be corrected were consequently renamed as </w:t>
+        <w:t xml:space="preserve"> higher due to two reasons. Firstly, when a treatment school dropped after baseline then nearby control school(s) were also introduced as replacements in addition to a tre</w:t>
+      </w:r>
+      <w:r>
+        <w:t xml:space="preserve">atment school. Secondly, ambiguous school names in the endline datasets which could not be corrected were consequently renamed as </w:t>
       </w:r>
       <w:ins w:id="46" w:author="Hijab Tahir" w:date="2023-12-15T14:56:00Z">
         <w:r>
@@ -1315,15 +1187,7 @@
       </w:ins>
       <w:ins w:id="54" w:author="Hijab Tahir" w:date="2023-12-15T15:01:00Z">
         <w:r>
-          <w:t xml:space="preserve">m the </w:t>
-        </w:r>
-        <w:proofErr w:type="spellStart"/>
-        <w:r>
-          <w:t>Taleemabad</w:t>
-        </w:r>
-        <w:proofErr w:type="spellEnd"/>
-        <w:r>
-          <w:t xml:space="preserve"> program </w:t>
+          <w:t xml:space="preserve">m the Taleemabad program </w:t>
         </w:r>
       </w:ins>
       <w:ins w:id="55" w:author="Hijab Tahir" w:date="2023-12-15T15:00:00Z">
@@ -1345,7 +1209,10 @@
         </w:r>
       </w:ins>
       <w:r>
-        <w:t xml:space="preserve">their treatment status </w:t>
+        <w:t>their treatment status</w:t>
+      </w:r>
+      <w:r>
+        <w:t xml:space="preserve"> </w:t>
       </w:r>
       <w:ins w:id="58" w:author="Hijab Tahir" w:date="2023-12-15T15:01:00Z">
         <w:r>
@@ -1362,13 +1229,7 @@
       </w:ins>
       <w:ins w:id="60" w:author="Hijab Tahir" w:date="2023-12-15T15:02:00Z">
         <w:r>
-          <w:t>“</w:t>
-        </w:r>
-        <w:r>
-          <w:t>contro</w:t>
-        </w:r>
-        <w:r>
-          <w:t xml:space="preserve">l” for both </w:t>
+          <w:t xml:space="preserve">“control” for both </w:t>
         </w:r>
       </w:ins>
       <w:del w:id="61" w:author="Hijab Tahir" w:date="2023-12-15T15:01:00Z">
@@ -1413,34 +1274,38 @@
         <w:spacing w:before="240" w:after="240"/>
         <w:jc w:val="both"/>
       </w:pPr>
+      <w:bookmarkStart w:id="67" w:name="_GoBack"/>
       <w:r>
         <w:lastRenderedPageBreak/>
         <w:t>In the full sample, there are 97 unique school</w:t>
       </w:r>
-      <w:ins w:id="67" w:author="Hijab Tahir" w:date="2023-12-15T15:02:00Z">
+      <w:ins w:id="68" w:author="Hijab Tahir" w:date="2023-12-15T15:02:00Z">
         <w:r>
           <w:t>s,</w:t>
         </w:r>
       </w:ins>
       <w:r>
-        <w:t xml:space="preserve"> out of which 33 are treatment schools and 64 are control schools. The truncated sample, which consists of Consistent </w:t>
-      </w:r>
-      <w:ins w:id="68" w:author="Hijab Tahir" w:date="2023-12-15T15:03:00Z">
+        <w:t xml:space="preserve"> out of which 33 are tre</w:t>
+      </w:r>
+      <w:r>
+        <w:t xml:space="preserve">atment schools and 64 are control schools. The truncated sample, which consists of Consistent </w:t>
+      </w:r>
+      <w:ins w:id="69" w:author="Hijab Tahir" w:date="2023-12-15T15:03:00Z">
         <w:r>
           <w:t xml:space="preserve">schools </w:t>
         </w:r>
       </w:ins>
-      <w:ins w:id="69" w:author="Hijab Tahir" w:date="2023-12-15T15:02:00Z">
+      <w:ins w:id="70" w:author="Hijab Tahir" w:date="2023-12-15T15:02:00Z">
         <w:r>
           <w:t xml:space="preserve">(i.e. schools present at both </w:t>
         </w:r>
       </w:ins>
-      <w:ins w:id="70" w:author="Hijab Tahir" w:date="2023-12-15T15:03:00Z">
+      <w:ins w:id="71" w:author="Hijab Tahir" w:date="2023-12-15T15:03:00Z">
         <w:r>
           <w:t xml:space="preserve">baseline and endline) </w:t>
         </w:r>
       </w:ins>
-      <w:del w:id="71" w:author="Hijab Tahir" w:date="2023-12-15T15:03:00Z">
+      <w:del w:id="72" w:author="Hijab Tahir" w:date="2023-12-15T15:03:00Z">
         <w:r>
           <w:delText xml:space="preserve">schools </w:delText>
         </w:r>
@@ -1449,10 +1314,12 @@
         <w:t>only, contains 21 treatment schools and 21 control schools.</w:t>
       </w:r>
     </w:p>
-    <w:p>
-      <w:pPr>
-        <w:spacing w:before="240" w:after="240"/>
-        <w:jc w:val="both"/>
+    <w:bookmarkEnd w:id="67"/>
+    <w:p>
+      <w:pPr>
+        <w:spacing w:before="240" w:after="240"/>
+        <w:jc w:val="both"/>
+        <w:outlineLvl w:val="0"/>
       </w:pPr>
       <w:r>
         <w:rPr>
@@ -1488,7 +1355,7 @@
                     </pic:cNvPicPr>
                   </pic:nvPicPr>
                   <pic:blipFill>
-                    <a:blip r:embed="rId11"/>
+                    <a:blip r:embed="rId10"/>
                     <a:stretch>
                       <a:fillRect/>
                     </a:stretch>
@@ -1513,20 +1380,21 @@
       <w:pPr>
         <w:spacing w:before="15" w:after="300"/>
         <w:jc w:val="center"/>
+        <w:outlineLvl w:val="0"/>
       </w:pPr>
       <w:r>
         <w:t xml:space="preserve">Table </w:t>
       </w:r>
-      <w:commentRangeStart w:id="72"/>
+      <w:commentRangeStart w:id="73"/>
       <w:r>
         <w:t>3</w:t>
       </w:r>
-      <w:commentRangeEnd w:id="72"/>
+      <w:commentRangeEnd w:id="73"/>
       <w:r>
         <w:rPr>
           <w:rStyle w:val="CommentReference"/>
         </w:rPr>
-        <w:commentReference w:id="72"/>
+        <w:commentReference w:id="73"/>
       </w:r>
       <w:r>
         <w:t xml:space="preserve">: Balance Test </w:t>
@@ -1538,13 +1406,17 @@
         <w:jc w:val="both"/>
       </w:pPr>
       <w:r>
-        <w:t>Table 3 indicates a lack of balance between treatment and control groups at baseline. Notably, differences in the number of students, proportion of male students, and outcome variables are evident. This imbalance is attributed to the non-random selection of control schools, based on proximity to treatment schools.</w:t>
-      </w:r>
-    </w:p>
-    <w:p>
-      <w:pPr>
-        <w:spacing w:before="240" w:after="240"/>
-        <w:jc w:val="both"/>
+        <w:t>Table 3 indicates a lack of balance between treatment and control groups at baseline. Notably, differences in the number of students, proportion of male students, and outcome variables are evident. This imbalance is attributed to the non-ra</w:t>
+      </w:r>
+      <w:r>
+        <w:t>ndom selection of control schools, based on proximity to treatment schools.</w:t>
+      </w:r>
+    </w:p>
+    <w:p>
+      <w:pPr>
+        <w:spacing w:before="240" w:after="240"/>
+        <w:jc w:val="both"/>
+        <w:outlineLvl w:val="0"/>
       </w:pPr>
       <w:r>
         <w:rPr>
@@ -1553,8 +1425,8 @@
         </w:rPr>
         <w:t xml:space="preserve">3.3. </w:t>
       </w:r>
-      <w:commentRangeStart w:id="73"/>
       <w:commentRangeStart w:id="74"/>
+      <w:commentRangeStart w:id="75"/>
       <w:r>
         <w:rPr>
           <w:b/>
@@ -1562,42 +1434,38 @@
         </w:rPr>
         <w:t>Results</w:t>
       </w:r>
-      <w:commentRangeEnd w:id="73"/>
+      <w:commentRangeEnd w:id="74"/>
       <w:r>
         <w:rPr>
           <w:rStyle w:val="CommentReference"/>
         </w:rPr>
-        <w:commentReference w:id="73"/>
-      </w:r>
-      <w:commentRangeEnd w:id="74"/>
+        <w:commentReference w:id="74"/>
+      </w:r>
+      <w:commentRangeEnd w:id="75"/>
       <w:r>
         <w:rPr>
           <w:rStyle w:val="CommentReference"/>
         </w:rPr>
-        <w:commentReference w:id="74"/>
-      </w:r>
-    </w:p>
-    <w:p>
-      <w:pPr>
-        <w:spacing w:before="240" w:after="240"/>
-        <w:jc w:val="both"/>
-      </w:pPr>
-      <w:r>
-        <w:t xml:space="preserve">This study evaluates the impact of the </w:t>
-      </w:r>
-      <w:proofErr w:type="spellStart"/>
-      <w:r>
-        <w:t>Taleemabad</w:t>
-      </w:r>
-      <w:proofErr w:type="spellEnd"/>
-      <w:r>
-        <w:t xml:space="preserve"> program on the student learning outcomes by comparing the mean differences in scores, in percentages, between the treatment and control groups at baseline and endline, and testing whether these differences are statistically significant. The following results pertain to the full sample of 97 schools.</w:t>
-      </w:r>
-    </w:p>
-    <w:p>
-      <w:pPr>
-        <w:spacing w:before="240" w:after="240"/>
-        <w:jc w:val="both"/>
+        <w:commentReference w:id="75"/>
+      </w:r>
+    </w:p>
+    <w:p>
+      <w:pPr>
+        <w:spacing w:before="240" w:after="240"/>
+        <w:jc w:val="both"/>
+      </w:pPr>
+      <w:r>
+        <w:t>This study evaluates the impact of the Taleemabad program on the student learning outcomes by comparing the mean differences in scores, in percentages, between t</w:t>
+      </w:r>
+      <w:r>
+        <w:t>he treatment and control groups at baseline and endline, and testing whether these differences are statistically significant. The following results pertain to the full sample of 97 schools.</w:t>
+      </w:r>
+    </w:p>
+    <w:p>
+      <w:pPr>
+        <w:spacing w:before="240" w:after="240"/>
+        <w:jc w:val="both"/>
+        <w:outlineLvl w:val="0"/>
       </w:pPr>
       <w:r>
         <w:rPr>
@@ -1634,7 +1502,7 @@
                     </pic:cNvPicPr>
                   </pic:nvPicPr>
                   <pic:blipFill>
-                    <a:blip r:embed="rId12"/>
+                    <a:blip r:embed="rId11"/>
                     <a:stretch>
                       <a:fillRect/>
                     </a:stretch>
@@ -1663,95 +1531,82 @@
       <w:r>
         <w:t xml:space="preserve">Figure 1: </w:t>
       </w:r>
-      <w:del w:id="75" w:author="Hijab Tahir" w:date="2023-12-15T15:44:00Z">
+      <w:del w:id="76" w:author="Hijab Tahir" w:date="2023-12-15T15:44:00Z">
         <w:r>
           <w:delText xml:space="preserve">Percentage </w:delText>
         </w:r>
       </w:del>
-      <w:ins w:id="76" w:author="Hijab Tahir" w:date="2023-12-15T15:44:00Z">
-        <w:r>
-          <w:t>%</w:t>
-        </w:r>
-        <w:r>
-          <w:t xml:space="preserve"> </w:t>
+      <w:ins w:id="77" w:author="Hijab Tahir" w:date="2023-12-15T15:44:00Z">
+        <w:r>
+          <w:t xml:space="preserve">% </w:t>
         </w:r>
       </w:ins>
       <w:r>
-        <w:t xml:space="preserve">Difference in Grade Threshold Clearing Between Treatment and Control Schools at Baseline and Endline using ASER Grades 1 - 3 instrument, comparing results by </w:t>
-      </w:r>
-      <w:proofErr w:type="spellStart"/>
-      <w:r>
-        <w:t>Taleemabad</w:t>
-      </w:r>
-      <w:proofErr w:type="spellEnd"/>
-      <w:r>
-        <w:t xml:space="preserve"> and CERP Analytics </w:t>
-      </w:r>
-    </w:p>
-    <w:p>
-      <w:pPr>
-        <w:spacing w:before="240" w:after="240"/>
-        <w:jc w:val="both"/>
-      </w:pPr>
-      <w:r>
-        <w:t>At endline, 2.54% of treatment schools met the criteria for all 3 subjects compared to 1.06% of control schools. This represents a difference of .452 standard deviations compared to the control group, which is equivalent to 3.48 LAYS.</w:t>
-      </w:r>
-    </w:p>
-    <w:p>
-      <w:pPr>
-        <w:spacing w:before="240" w:after="240"/>
-        <w:jc w:val="both"/>
-      </w:pPr>
-      <w:r>
-        <w:t>At baseline, the percentage difference between treatment and control schools for English is 27.65% which is statistically significant at the 5% level. At endline, the percentage difference between treatment and control schools for English is 17.25% which is statistically significant at 5%. Expressed in standard deviations, treatment schools are 1.073 standard deviations above control schools for English at endline.</w:t>
-      </w:r>
-    </w:p>
-    <w:p>
-      <w:pPr>
-        <w:spacing w:before="240" w:after="240"/>
-        <w:jc w:val="both"/>
-      </w:pPr>
-      <w:r>
-        <w:t xml:space="preserve">At baseline, the percentage difference between treatment and control schools for </w:t>
-      </w:r>
-      <w:proofErr w:type="spellStart"/>
-      <w:r>
-        <w:t>Maths</w:t>
-      </w:r>
-      <w:proofErr w:type="spellEnd"/>
-      <w:r>
-        <w:t xml:space="preserve"> is -.98% which is statistically insignificant from zero. At endline, the percentage difference between treatment and control schools for </w:t>
-      </w:r>
-      <w:proofErr w:type="spellStart"/>
-      <w:r>
-        <w:t>Maths</w:t>
-      </w:r>
-      <w:proofErr w:type="spellEnd"/>
-      <w:r>
-        <w:t xml:space="preserve"> is -3.17% which is statistically insignificant from zero. Expressed in standard deviations, treatment schools are .161 standard deviations below control schools for </w:t>
-      </w:r>
-      <w:proofErr w:type="spellStart"/>
-      <w:r>
-        <w:t>Maths</w:t>
-      </w:r>
-      <w:proofErr w:type="spellEnd"/>
-      <w:r>
-        <w:t xml:space="preserve"> at endline.</w:t>
-      </w:r>
-    </w:p>
-    <w:p>
-      <w:pPr>
-        <w:spacing w:before="240" w:after="240"/>
-        <w:jc w:val="both"/>
-      </w:pPr>
-      <w:r>
-        <w:t>At baseline, the percentage difference between treatment and control schools for Urdu is 17.33% which is statistically significant at the 5% level. At endline, the percentage difference between treatment and control schools for Urdu is 8.285% which is statistically insignificant from zero. Expressed in standard deviations, treatment schools are .366 standard deviations above control schools for Urdu at endline.</w:t>
-      </w:r>
-    </w:p>
-    <w:p>
-      <w:pPr>
-        <w:spacing w:before="240" w:after="240"/>
-        <w:jc w:val="both"/>
+        <w:t>Difference in Gr</w:t>
+      </w:r>
+      <w:r>
+        <w:t xml:space="preserve">ade Threshold Clearing Between Treatment and Control Schools at Baseline and Endline using ASER Grades 1 - 3 instrument, comparing results by Taleemabad and CERP Analytics </w:t>
+      </w:r>
+    </w:p>
+    <w:p>
+      <w:pPr>
+        <w:spacing w:before="240" w:after="240"/>
+        <w:jc w:val="both"/>
+      </w:pPr>
+      <w:r>
+        <w:t>At endline, 2.54% of treatment schools met the criteria for all 3 subjects compared</w:t>
+      </w:r>
+      <w:r>
+        <w:t xml:space="preserve"> to 1.06% of control schools. This represents a difference of .452 standard deviations compared to the control group, which is equivalent to 3.48 LAYS.</w:t>
+      </w:r>
+    </w:p>
+    <w:p>
+      <w:pPr>
+        <w:spacing w:before="240" w:after="240"/>
+        <w:jc w:val="both"/>
+      </w:pPr>
+      <w:r>
+        <w:t>At baseline, the percentage difference between treatment and control schools for English is 27.65% which</w:t>
+      </w:r>
+      <w:r>
+        <w:t xml:space="preserve"> is statistically significant at the 5% level. At endline, the percentage difference between treatment and control schools for English is 17.25% which is statistically significant at 5%. Expressed in standard deviations, treatment schools are 1.073 standar</w:t>
+      </w:r>
+      <w:r>
+        <w:t>d deviations above control schools for English at endline.</w:t>
+      </w:r>
+    </w:p>
+    <w:p>
+      <w:pPr>
+        <w:spacing w:before="240" w:after="240"/>
+        <w:jc w:val="both"/>
+      </w:pPr>
+      <w:r>
+        <w:t>At baseline, the percentage difference between treatment and control schools for Maths is -.98% which is statistically insignificant from zero. At endline, the percentage difference between treatme</w:t>
+      </w:r>
+      <w:r>
+        <w:t>nt and control schools for Maths is -3.17% which is statistically insignificant from zero. Expressed in standard deviations, treatment schools are .161 standard deviations below control schools for Maths at endline.</w:t>
+      </w:r>
+    </w:p>
+    <w:p>
+      <w:pPr>
+        <w:spacing w:before="240" w:after="240"/>
+        <w:jc w:val="both"/>
+      </w:pPr>
+      <w:r>
+        <w:t>At baseline, the percentage difference b</w:t>
+      </w:r>
+      <w:r>
+        <w:t>etween treatment and control schools for Urdu is 17.33% which is statistically significant at the 5% level. At endline, the percentage difference between treatment and control schools for Urdu is 8.285% which is statistically insignificant from zero. Expre</w:t>
+      </w:r>
+      <w:r>
+        <w:t>ssed in standard deviations, treatment schools are .366 standard deviations above control schools for Urdu at endline.</w:t>
+      </w:r>
+    </w:p>
+    <w:p>
+      <w:pPr>
+        <w:spacing w:before="240" w:after="240"/>
+        <w:jc w:val="both"/>
+        <w:outlineLvl w:val="0"/>
       </w:pPr>
       <w:r>
         <w:rPr>
@@ -1788,7 +1643,7 @@
                     </pic:cNvPicPr>
                   </pic:nvPicPr>
                   <pic:blipFill>
-                    <a:blip r:embed="rId13"/>
+                    <a:blip r:embed="rId12"/>
                     <a:stretch>
                       <a:fillRect/>
                     </a:stretch>
@@ -1817,31 +1672,23 @@
       <w:r>
         <w:t xml:space="preserve">Figure 2: </w:t>
       </w:r>
-      <w:del w:id="77" w:author="Hijab Tahir" w:date="2023-12-15T15:13:00Z">
+      <w:del w:id="78" w:author="Hijab Tahir" w:date="2023-12-15T15:13:00Z">
         <w:r>
           <w:delText xml:space="preserve">Percentage </w:delText>
         </w:r>
       </w:del>
-      <w:ins w:id="78" w:author="Hijab Tahir" w:date="2023-12-15T15:13:00Z">
-        <w:r>
-          <w:t>%</w:t>
-        </w:r>
-        <w:r>
-          <w:t xml:space="preserve"> </w:t>
+      <w:ins w:id="79" w:author="Hijab Tahir" w:date="2023-12-15T15:13:00Z">
+        <w:r>
+          <w:t xml:space="preserve">% </w:t>
         </w:r>
       </w:ins>
       <w:r>
-        <w:t xml:space="preserve">Difference in Grade Threshold Clearing Between Treatment and Control Schools at Baseline and Endline using ASER Grades 4 - 5 instrument, comparing results by </w:t>
-      </w:r>
-      <w:proofErr w:type="spellStart"/>
-      <w:r>
-        <w:t>Taleemabad</w:t>
-      </w:r>
-      <w:proofErr w:type="spellEnd"/>
-      <w:r>
-        <w:t xml:space="preserve"> and CERP </w:t>
-      </w:r>
-      <w:del w:id="79" w:author="Hijab Tahir" w:date="2023-12-15T15:15:00Z">
+        <w:t>Difference in Grade Threshold Clearing Between Treatment and Control Schools at Baselin</w:t>
+      </w:r>
+      <w:r>
+        <w:t xml:space="preserve">e and Endline using ASER Grades 4 - 5 instrument, comparing results by Taleemabad and CERP </w:t>
+      </w:r>
+      <w:del w:id="80" w:author="Hijab Tahir" w:date="2023-12-15T15:15:00Z">
         <w:r>
           <w:delText xml:space="preserve">Analytics </w:delText>
         </w:r>
@@ -1853,72 +1700,56 @@
         <w:jc w:val="both"/>
       </w:pPr>
       <w:r>
-        <w:t>At endline, 6.77% of treatment schools met the criteria for all 3 subjects compared to 4.41% of control schools. This represents a difference of .234 standard deviations compared to the control group, which is equivalent to 1.8 LAYS.</w:t>
-      </w:r>
-    </w:p>
-    <w:p>
-      <w:pPr>
-        <w:spacing w:before="240" w:after="240"/>
-        <w:jc w:val="both"/>
-      </w:pPr>
-      <w:r>
-        <w:t>At baseline, the percentage difference between treatment and control schools for English is -3.56% which is statistically insignificant from zero. At endline, the percentage difference between treatment and control schools for English is 2.55% which is statistically insignificant from zero. Expressed in standard deviations, treatment schools are .156 standard deviations above control schools for English at endline.</w:t>
-      </w:r>
-    </w:p>
-    <w:p>
-      <w:pPr>
-        <w:spacing w:before="240" w:after="240"/>
-        <w:jc w:val="both"/>
-      </w:pPr>
-      <w:r>
-        <w:t xml:space="preserve">At baseline, the percentage difference between treatment and control schools for </w:t>
-      </w:r>
-      <w:proofErr w:type="spellStart"/>
-      <w:r>
-        <w:t>Maths</w:t>
-      </w:r>
-      <w:proofErr w:type="spellEnd"/>
-      <w:r>
-        <w:t xml:space="preserve"> is 27.09% which is statistically significant at the 5% level. At endline, the percentage difference between treatment and control schools for </w:t>
-      </w:r>
-      <w:proofErr w:type="spellStart"/>
-      <w:r>
-        <w:t>Maths</w:t>
-      </w:r>
-      <w:proofErr w:type="spellEnd"/>
-      <w:r>
-        <w:t xml:space="preserve"> is 4.77% which is statistically insignificant from zero. Expressed in standard deviations, treatment schools are .18 standard deviations above control schools for </w:t>
-      </w:r>
-      <w:proofErr w:type="spellStart"/>
-      <w:r>
-        <w:t>Maths</w:t>
-      </w:r>
-      <w:proofErr w:type="spellEnd"/>
-      <w:r>
-        <w:t xml:space="preserve"> at endline.</w:t>
-      </w:r>
-    </w:p>
-    <w:p>
-      <w:pPr>
-        <w:spacing w:before="240" w:after="240"/>
-        <w:jc w:val="both"/>
-      </w:pPr>
-      <w:r>
-        <w:t xml:space="preserve">At baseline, the percentage difference between treatment and control schools for Urdu is 10.76% which is statistically insignificant from zero. </w:t>
-      </w:r>
-      <w:proofErr w:type="gramStart"/>
-      <w:r>
-        <w:t>At endline</w:t>
-      </w:r>
-      <w:proofErr w:type="gramEnd"/>
-      <w:r>
-        <w:t>, the percentage difference between treatment and control schools for Urdu is 13.48% which is statistically insignificant from zero. Expressed in standard deviations, treatment schools are .376 standard deviations above control schools for Urdu at endline.</w:t>
-      </w:r>
-    </w:p>
-    <w:p>
-      <w:pPr>
-        <w:spacing w:before="240" w:after="240"/>
-        <w:jc w:val="both"/>
+        <w:t>At endline, 6.77% of treatment schools met the criteria for all 3 subjects compared to 4.41% of control schools. This represents a difference of .234 stan</w:t>
+      </w:r>
+      <w:r>
+        <w:t>dard deviations compared to the control group, which is equivalent to 1.8 LAYS.</w:t>
+      </w:r>
+    </w:p>
+    <w:p>
+      <w:pPr>
+        <w:spacing w:before="240" w:after="240"/>
+        <w:jc w:val="both"/>
+      </w:pPr>
+      <w:r>
+        <w:t>At baseline, the percentage difference between treatment and control schools for English is -3.56% which is statistically insignificant from zero. At endline, the percentage di</w:t>
+      </w:r>
+      <w:r>
+        <w:t>fference between treatment and control schools for English is 2.55% which is statistically insignificant from zero. Expressed in standard deviations, treatment schools are .156 standard deviations above control schools for English at endline.</w:t>
+      </w:r>
+    </w:p>
+    <w:p>
+      <w:pPr>
+        <w:spacing w:before="240" w:after="240"/>
+        <w:jc w:val="both"/>
+      </w:pPr>
+      <w:r>
+        <w:t xml:space="preserve">At baseline, </w:t>
+      </w:r>
+      <w:r>
+        <w:t>the percentage difference between treatment and control schools for Maths is 27.09% which is statistically significant at the 5% level. At endline, the percentage difference between treatment and control schools for Maths is 4.77% which is statistically in</w:t>
+      </w:r>
+      <w:r>
+        <w:t>significant from zero. Expressed in standard deviations, treatment schools are .18 standard deviations above control schools for Maths at endline.</w:t>
+      </w:r>
+    </w:p>
+    <w:p>
+      <w:pPr>
+        <w:spacing w:before="240" w:after="240"/>
+        <w:jc w:val="both"/>
+      </w:pPr>
+      <w:r>
+        <w:t>At baseline, the percentage difference between treatment and control schools for Urdu is 10.76% which is statistically insignificant from zero. At endline, the percentage difference between treatment and control schools for Urdu is 13.48% which is statisti</w:t>
+      </w:r>
+      <w:r>
+        <w:t>cally insignificant from zero. Expressed in standard deviations, treatment schools are .376 standard deviations above control schools for Urdu at endline.</w:t>
+      </w:r>
+    </w:p>
+    <w:p>
+      <w:pPr>
+        <w:spacing w:before="240" w:after="240"/>
+        <w:jc w:val="both"/>
+        <w:outlineLvl w:val="0"/>
       </w:pPr>
       <w:r>
         <w:rPr>
@@ -1955,7 +1786,7 @@
                     </pic:cNvPicPr>
                   </pic:nvPicPr>
                   <pic:blipFill>
-                    <a:blip r:embed="rId14"/>
+                    <a:blip r:embed="rId13"/>
                     <a:stretch>
                       <a:fillRect/>
                     </a:stretch>
@@ -1982,56 +1813,59 @@
         <w:jc w:val="center"/>
       </w:pPr>
       <w:r>
-        <w:t xml:space="preserve">Figure 3: Percentage Difference in Scores between Treatment and Control Schools at Baseline and Endline using MELQO, comparing results by </w:t>
-      </w:r>
-      <w:proofErr w:type="spellStart"/>
-      <w:r>
-        <w:t>Taleemabad</w:t>
-      </w:r>
-      <w:proofErr w:type="spellEnd"/>
-      <w:r>
-        <w:t xml:space="preserve"> and CERP Analytics </w:t>
-      </w:r>
-    </w:p>
-    <w:p>
-      <w:pPr>
-        <w:spacing w:before="240" w:after="240"/>
-        <w:jc w:val="both"/>
-      </w:pPr>
-      <w:r>
-        <w:t>At baseline, the percentage difference between treatment and control schools for pre-literacy is 5.81% which is statistically insignificant from zero. At endline, the percentage difference between treatment and control schools for pre-literacy is -.55% which is statistically insignificant from zero. Expressed in standard deviations, treatment schools are .038 standard deviations below control schools for pre-literacy at endline.</w:t>
-      </w:r>
-    </w:p>
-    <w:p>
-      <w:pPr>
-        <w:spacing w:before="240" w:after="240"/>
-        <w:jc w:val="both"/>
-      </w:pPr>
-      <w:r>
-        <w:t>At baseline, the percentage difference between treatment and control schools for pre-numeracy is 2.64% which is statistically insignificant from zero. At endline, the percentage difference between treatment and control schools for pre-numeracy is 3.74% which is statistically insignificant from zero. Expressed in standard deviations, treatment schools are .203 standard deviations above control schools for pre-numeracy at endline.</w:t>
-      </w:r>
-    </w:p>
-    <w:p>
-      <w:pPr>
-        <w:spacing w:before="240" w:after="240"/>
-        <w:jc w:val="both"/>
-      </w:pPr>
-      <w:r>
-        <w:t xml:space="preserve">At baseline, the percentage difference between treatment and control schools for motor skills is 1.05% which is statistically insignificant from zero. </w:t>
-      </w:r>
-      <w:proofErr w:type="gramStart"/>
-      <w:r>
-        <w:t>At endline</w:t>
-      </w:r>
-      <w:proofErr w:type="gramEnd"/>
-      <w:r>
-        <w:t>, the percentage difference between treatment and control schools for motor skills is 3.95% which is statistically insignificant from zero. Expressed in standard deviations, treatment schools are .288 standard deviations above control schools for pre-numeracy at endline.</w:t>
-      </w:r>
-    </w:p>
-    <w:p>
-      <w:pPr>
-        <w:spacing w:before="240" w:after="240"/>
-        <w:jc w:val="both"/>
+        <w:t>Figure 3: Percentage Difference in Scores between Treatment and Control Schools at Bas</w:t>
+      </w:r>
+      <w:r>
+        <w:t xml:space="preserve">eline and Endline using MELQO, comparing results by Taleemabad and CERP Analytics </w:t>
+      </w:r>
+    </w:p>
+    <w:p>
+      <w:pPr>
+        <w:spacing w:before="240" w:after="240"/>
+        <w:jc w:val="both"/>
+      </w:pPr>
+      <w:r>
+        <w:t>At baseline, the percentage difference between treatment and control schools for pre-literacy is 5.81% which is statistically insignificant from zero. At endline, the percen</w:t>
+      </w:r>
+      <w:r>
+        <w:t>tage difference between treatment and control schools for pre-literacy is -.55% which is statistically insignificant from zero. Expressed in standard deviations, treatment schools are .038 standard deviations below control schools for pre-literacy at endli</w:t>
+      </w:r>
+      <w:r>
+        <w:t>ne.</w:t>
+      </w:r>
+    </w:p>
+    <w:p>
+      <w:pPr>
+        <w:spacing w:before="240" w:after="240"/>
+        <w:jc w:val="both"/>
+      </w:pPr>
+      <w:r>
+        <w:t>At baseline, the percentage difference between treatment and control schools for pre-numeracy is 2.64% which is statistically insignificant from zero. At endline, the percentage difference between treatment and control schools for pre-numeracy is 3.74%</w:t>
+      </w:r>
+      <w:r>
+        <w:t xml:space="preserve"> which is statistically insignificant from zero. Expressed in standard deviations, treatment schools are .203 standard deviations above control schools for pre-numeracy at endline.</w:t>
+      </w:r>
+    </w:p>
+    <w:p>
+      <w:pPr>
+        <w:spacing w:before="240" w:after="240"/>
+        <w:jc w:val="both"/>
+      </w:pPr>
+      <w:r>
+        <w:t>At baseline, the percentage difference between treatment and control school</w:t>
+      </w:r>
+      <w:r>
+        <w:t>s for motor skills is 1.05% which is statistically insignificant from zero. At endline, the percentage difference between treatment and control schools for motor skills is 3.95% which is statistically insignificant from zero. Expressed in standard deviatio</w:t>
+      </w:r>
+      <w:r>
+        <w:t>ns, treatment schools are .288 standard deviations above control schools for pre-numeracy at endline.</w:t>
+      </w:r>
+    </w:p>
+    <w:p>
+      <w:pPr>
+        <w:spacing w:before="240" w:after="240"/>
+        <w:jc w:val="both"/>
+        <w:outlineLvl w:val="0"/>
       </w:pPr>
       <w:r>
         <w:rPr>
@@ -2047,13 +1881,8 @@
         <w:jc w:val="both"/>
       </w:pPr>
       <w:r>
-        <w:t xml:space="preserve">The following results pertain to the truncated sample of 42 consistent schools, with 21 </w:t>
-      </w:r>
-      <w:proofErr w:type="gramStart"/>
-      <w:r>
-        <w:t>schools</w:t>
-      </w:r>
-      <w:proofErr w:type="gramEnd"/>
+        <w:t>The following results pertain to the truncated sample of 42 consistent schools, with 21 schools</w:t>
+      </w:r>
       <w:r>
         <w:t xml:space="preserve"> part of the treatment group and an equivalent number part of the control group.</w:t>
       </w:r>
@@ -2062,6 +1891,7 @@
       <w:pPr>
         <w:spacing w:before="240" w:after="240"/>
         <w:jc w:val="both"/>
+        <w:outlineLvl w:val="0"/>
       </w:pPr>
       <w:r>
         <w:rPr>
@@ -2098,7 +1928,7 @@
                     </pic:cNvPicPr>
                   </pic:nvPicPr>
                   <pic:blipFill>
-                    <a:blip r:embed="rId15"/>
+                    <a:blip r:embed="rId14"/>
                     <a:stretch>
                       <a:fillRect/>
                     </a:stretch>
@@ -2125,15 +1955,10 @@
         <w:jc w:val="center"/>
       </w:pPr>
       <w:r>
-        <w:t xml:space="preserve">Figure 1: Percentage Difference in Grade Threshold Clearing Between Treatment and Control Schools at Baseline and Endline using ASER Grades 1 - 3 </w:t>
-      </w:r>
-      <w:proofErr w:type="gramStart"/>
-      <w:r>
-        <w:t>instrument</w:t>
-      </w:r>
-      <w:proofErr w:type="gramEnd"/>
-      <w:r>
-        <w:t xml:space="preserve"> </w:t>
+        <w:t>Figure 1: Percentage Difference in Grade Threshold Clearing Between Treatment and Control Schools at Baseline and Endline using ASER Grades 1 - 3 in</w:t>
+      </w:r>
+      <w:r>
+        <w:t xml:space="preserve">strument </w:t>
       </w:r>
     </w:p>
     <w:p>
@@ -2151,55 +1976,47 @@
         <w:jc w:val="both"/>
       </w:pPr>
       <w:r>
-        <w:t>At baseline, the percentage difference between treatment and control schools for English is 22% which is statistically significant at the 5% level. At endline, the percentage difference between treatment and control schools for English is 17.85% which is statistically significant at 5%. Expressed in standard deviations, treatment schools are 1.375 standard deviations above control schools for English at endline.</w:t>
-      </w:r>
-    </w:p>
-    <w:p>
-      <w:pPr>
-        <w:spacing w:before="240" w:after="240"/>
-        <w:jc w:val="both"/>
-      </w:pPr>
-      <w:r>
-        <w:t xml:space="preserve">At baseline, the percentage difference between treatment and control schools for </w:t>
-      </w:r>
-      <w:proofErr w:type="spellStart"/>
-      <w:r>
-        <w:t>Maths</w:t>
-      </w:r>
-      <w:proofErr w:type="spellEnd"/>
-      <w:r>
-        <w:t xml:space="preserve"> is -.06% which is statistically insignificant from zero. At endline, the percentage difference between treatment and control schools for </w:t>
-      </w:r>
-      <w:proofErr w:type="spellStart"/>
-      <w:r>
-        <w:t>Maths</w:t>
-      </w:r>
-      <w:proofErr w:type="spellEnd"/>
-      <w:r>
-        <w:t xml:space="preserve"> is 3.99% which is statistically insignificant from zero. Expressed in standard deviations, treatment schools are .277 standard deviations above control schools for </w:t>
-      </w:r>
-      <w:proofErr w:type="spellStart"/>
-      <w:r>
-        <w:t>Maths</w:t>
-      </w:r>
-      <w:proofErr w:type="spellEnd"/>
-      <w:r>
-        <w:t xml:space="preserve"> at endline.</w:t>
-      </w:r>
-    </w:p>
-    <w:p>
-      <w:pPr>
-        <w:spacing w:before="240" w:after="240"/>
-        <w:jc w:val="both"/>
-      </w:pPr>
-      <w:r>
-        <w:t>At baseline, the percentage difference between treatment and control schools for Urdu is 13.18% which is statistically significant at the 5% level. At endline, the percentage difference between treatment and control schools for Urdu is 11.57% which is statistically insignificant from zero. Expressed in standard deviations, treatment schools are .572 standard deviations above control schools for Urdu at endline.</w:t>
-      </w:r>
-    </w:p>
-    <w:p>
-      <w:pPr>
-        <w:spacing w:before="240" w:after="240"/>
-        <w:jc w:val="both"/>
+        <w:t>At baseline, the percentage difference betwee</w:t>
+      </w:r>
+      <w:r>
+        <w:t xml:space="preserve">n treatment and control schools for English is 22% which is statistically significant at the 5% level. At endline, the percentage difference between treatment and control schools for English is 17.85% which is statistically significant at 5%. Expressed in </w:t>
+      </w:r>
+      <w:r>
+        <w:t>standard deviations, treatment schools are 1.375 standard deviations above control schools for English at endline.</w:t>
+      </w:r>
+    </w:p>
+    <w:p>
+      <w:pPr>
+        <w:spacing w:before="240" w:after="240"/>
+        <w:jc w:val="both"/>
+      </w:pPr>
+      <w:r>
+        <w:t>At baseline, the percentage difference between treatment and control schools for Maths is -.06% which is statistically insignificant from zer</w:t>
+      </w:r>
+      <w:r>
+        <w:t>o. At endline, the percentage difference between treatment and control schools for Maths is 3.99% which is statistically insignificant from zero. Expressed in standard deviations, treatment schools are .277 standard deviations above control schools for Mat</w:t>
+      </w:r>
+      <w:r>
+        <w:t>hs at endline.</w:t>
+      </w:r>
+    </w:p>
+    <w:p>
+      <w:pPr>
+        <w:spacing w:before="240" w:after="240"/>
+        <w:jc w:val="both"/>
+      </w:pPr>
+      <w:r>
+        <w:t>At baseline, the percentage difference between treatment and control schools for Urdu is 13.18% which is statistically significant at the 5% level. At endline, the percentage difference between treatment and control schools for Urdu is 11.57</w:t>
+      </w:r>
+      <w:r>
+        <w:t>% which is statistically insignificant from zero. Expressed in standard deviations, treatment schools are .572 standard deviations above control schools for Urdu at endline.</w:t>
+      </w:r>
+    </w:p>
+    <w:p>
+      <w:pPr>
+        <w:spacing w:before="240" w:after="240"/>
+        <w:jc w:val="both"/>
+        <w:outlineLvl w:val="0"/>
       </w:pPr>
       <w:r>
         <w:rPr>
@@ -2236,7 +2053,7 @@
                     </pic:cNvPicPr>
                   </pic:nvPicPr>
                   <pic:blipFill>
-                    <a:blip r:embed="rId16"/>
+                    <a:blip r:embed="rId15"/>
                     <a:stretch>
                       <a:fillRect/>
                     </a:stretch>
@@ -2263,97 +2080,71 @@
         <w:jc w:val="center"/>
       </w:pPr>
       <w:r>
-        <w:t xml:space="preserve">Figure 2: Percentage Difference in Grade Threshold Clearing Between Treatment and Control Schools at Baseline and Endline using ASER Grades 4 - 5 </w:t>
-      </w:r>
-      <w:proofErr w:type="gramStart"/>
-      <w:r>
-        <w:t>instrument</w:t>
-      </w:r>
-      <w:proofErr w:type="gramEnd"/>
-      <w:r>
-        <w:t xml:space="preserve"> </w:t>
-      </w:r>
-    </w:p>
-    <w:p>
-      <w:pPr>
-        <w:spacing w:before="240" w:after="240"/>
-        <w:jc w:val="both"/>
-      </w:pPr>
-      <w:r>
-        <w:t>At endline, 7.66% of treatment schools met the criteria for all 3 subjects compared to 1.67% of control schools. This represents a difference of 1.614 standard deviations compared to the control group.</w:t>
-      </w:r>
-    </w:p>
-    <w:p>
-      <w:pPr>
-        <w:spacing w:before="240" w:after="240"/>
-        <w:jc w:val="both"/>
-      </w:pPr>
-      <w:r>
-        <w:t>At baseline, the percentage difference between treatment and control schools for English is -4.18% which is statistically insignificant from zero. At endline, the percentage difference between treatment and control schools for English is 7.71% which is statistically insignificant from zero. Expressed in standard deviations, treatment schools are .905 standard deviations above control schools for English at endline.</w:t>
-      </w:r>
-    </w:p>
-    <w:p>
-      <w:pPr>
-        <w:spacing w:before="240" w:after="240"/>
-        <w:jc w:val="both"/>
-      </w:pPr>
-      <w:r>
-        <w:t xml:space="preserve">At baseline, the percentage difference between treatment and control schools for </w:t>
-      </w:r>
-      <w:proofErr w:type="spellStart"/>
-      <w:r>
-        <w:t>Maths</w:t>
-      </w:r>
-      <w:proofErr w:type="spellEnd"/>
-      <w:r>
-        <w:t xml:space="preserve"> is 25.19% which is statistically significant at the 5% level. </w:t>
-      </w:r>
-      <w:proofErr w:type="gramStart"/>
-      <w:r>
-        <w:t>At endline</w:t>
-      </w:r>
-      <w:proofErr w:type="gramEnd"/>
-      <w:r>
-        <w:t xml:space="preserve">, the percentage difference between treatment and control schools for </w:t>
-      </w:r>
-      <w:proofErr w:type="spellStart"/>
-      <w:r>
-        <w:t>Maths</w:t>
-      </w:r>
-      <w:proofErr w:type="spellEnd"/>
-      <w:r>
-        <w:t xml:space="preserve"> is 7.5% which is statistically insignificant from zero. Expressed in standard deviations, treatment schools are .271 standard deviations above control schools for </w:t>
-      </w:r>
-      <w:proofErr w:type="spellStart"/>
-      <w:r>
-        <w:t>Maths</w:t>
-      </w:r>
-      <w:proofErr w:type="spellEnd"/>
-      <w:r>
-        <w:t xml:space="preserve"> at endline.</w:t>
-      </w:r>
-    </w:p>
-    <w:p>
-      <w:pPr>
-        <w:spacing w:before="240" w:after="240"/>
-        <w:jc w:val="both"/>
-      </w:pPr>
-      <w:r>
-        <w:t xml:space="preserve">At baseline, the percentage difference between treatment and control schools for Urdu is 6.55% which is statistically insignificant from zero. </w:t>
-      </w:r>
-      <w:proofErr w:type="gramStart"/>
-      <w:r>
-        <w:t>At endline</w:t>
-      </w:r>
-      <w:proofErr w:type="gramEnd"/>
-      <w:r>
-        <w:t>, the percentage difference between treatment and control schools for Urdu is 19.85% which is statistically insignificant from zero. Expressed in standard deviations, treatment schools are .636 standard deviations above control schools for Urdu at endline.</w:t>
-      </w:r>
-    </w:p>
-    <w:p>
-      <w:pPr>
-        <w:spacing w:before="240" w:after="240"/>
-        <w:jc w:val="both"/>
+        <w:t>Figure 2: Percentage Difference in Grade Threshold Clea</w:t>
+      </w:r>
+      <w:r>
+        <w:t xml:space="preserve">ring Between Treatment and Control Schools at Baseline and Endline using ASER Grades 4 - 5 instrument </w:t>
+      </w:r>
+    </w:p>
+    <w:p>
+      <w:pPr>
+        <w:spacing w:before="240" w:after="240"/>
+        <w:jc w:val="both"/>
+      </w:pPr>
+      <w:r>
+        <w:t>At endline, 7.66% of treatment schools met the criteria for all 3 subjects compared to 1.67% of control schools. This represents a difference of 1.614 st</w:t>
+      </w:r>
+      <w:r>
+        <w:t>andard deviations compared to the control group.</w:t>
+      </w:r>
+    </w:p>
+    <w:p>
+      <w:pPr>
+        <w:spacing w:before="240" w:after="240"/>
+        <w:jc w:val="both"/>
+      </w:pPr>
+      <w:r>
+        <w:t xml:space="preserve">At baseline, the percentage difference between treatment and control schools for English is -4.18% which is statistically insignificant from zero. At endline, the percentage difference between treatment and </w:t>
+      </w:r>
+      <w:r>
+        <w:t>control schools for English is 7.71% which is statistically insignificant from zero. Expressed in standard deviations, treatment schools are .905 standard deviations above control schools for English at endline.</w:t>
+      </w:r>
+    </w:p>
+    <w:p>
+      <w:pPr>
+        <w:spacing w:before="240" w:after="240"/>
+        <w:jc w:val="both"/>
+      </w:pPr>
+      <w:r>
+        <w:t>At baseline, the percentage difference betwe</w:t>
+      </w:r>
+      <w:r>
+        <w:t>en treatment and control schools for Maths is 25.19% which is statistically significant at the 5% level. At endline, the percentage difference between treatment and control schools for Maths is 7.5% which is statistically insignificant from zero. Expressed</w:t>
+      </w:r>
+      <w:r>
+        <w:t xml:space="preserve"> in standard deviations, treatment schools are .271 standard deviations above control schools for Maths at endline.</w:t>
+      </w:r>
+    </w:p>
+    <w:p>
+      <w:pPr>
+        <w:spacing w:before="240" w:after="240"/>
+        <w:jc w:val="both"/>
+      </w:pPr>
+      <w:r>
+        <w:t>At baseline, the percentage difference between treatment and control schools for Urdu is 6.55% which is statistically insignificant from zer</w:t>
+      </w:r>
+      <w:r>
+        <w:t>o. At endline, the percentage difference between treatment and control schools for Urdu is 19.85% which is statistically insignificant from zero. Expressed in standard deviations, treatment schools are .636 standard deviations above control schools for Urd</w:t>
+      </w:r>
+      <w:r>
+        <w:t>u at endline.</w:t>
+      </w:r>
+    </w:p>
+    <w:p>
+      <w:pPr>
+        <w:spacing w:before="240" w:after="240"/>
+        <w:jc w:val="both"/>
+        <w:outlineLvl w:val="0"/>
       </w:pPr>
       <w:r>
         <w:rPr>
@@ -2390,7 +2181,7 @@
                     </pic:cNvPicPr>
                   </pic:nvPicPr>
                   <pic:blipFill>
-                    <a:blip r:embed="rId17"/>
+                    <a:blip r:embed="rId16"/>
                     <a:stretch>
                       <a:fillRect/>
                     </a:stretch>
@@ -2417,48 +2208,56 @@
         <w:jc w:val="center"/>
       </w:pPr>
       <w:r>
-        <w:t xml:space="preserve">Figure 6: Percentage Difference in Scores between Treatment and Control Schools at Baseline and Endline using </w:t>
-      </w:r>
-      <w:proofErr w:type="gramStart"/>
-      <w:r>
-        <w:t>MELQO</w:t>
-      </w:r>
-      <w:proofErr w:type="gramEnd"/>
-      <w:r>
-        <w:t xml:space="preserve"> </w:t>
-      </w:r>
-    </w:p>
-    <w:p>
-      <w:pPr>
-        <w:spacing w:before="240" w:after="240"/>
-        <w:jc w:val="both"/>
-      </w:pPr>
-      <w:r>
-        <w:t>At baseline, the percentage difference between treatment and control schools for pre-literacy is 7.96% which is statistically insignificant from zero. At endline, the percentage difference between treatment and control schools for pre-literacy is 6.06% which is statistically insignificant from zero. Expressed in standard deviations, treatment schools are .383 standard deviations above control schools for pre-literacy at endline.</w:t>
-      </w:r>
-    </w:p>
-    <w:p>
-      <w:pPr>
-        <w:spacing w:before="240" w:after="240"/>
-        <w:jc w:val="both"/>
-      </w:pPr>
-      <w:r>
-        <w:t>At baseline, the percentage difference between treatment and control schools for pre-numeracy is 2.31% which is statistically insignificant from zero. At endline, the percentage difference between treatment and control schools for pre-numeracy is 2.62% which is statistically insignificant from zero. Expressed in standard deviations, treatment schools are .17 standard deviations above control schools for pre-numeracy at endline.</w:t>
-      </w:r>
-    </w:p>
-    <w:p>
-      <w:pPr>
-        <w:spacing w:before="240" w:after="240"/>
-        <w:jc w:val="both"/>
-      </w:pPr>
-      <w:r>
-        <w:t>At baseline, the percentage difference between treatment and control schools for motor skills is 5.5% which is statistically insignificant from zero. At endline, the percentage difference between treatment and control schools for motor skills is 3.53% which is statistically insignificant from zero. Expressed in standard deviations, treatment schools are .26 standard deviations above control schools for pre-numeracy at endline.</w:t>
-      </w:r>
-    </w:p>
-    <w:p>
-      <w:pPr>
-        <w:spacing w:before="240" w:after="240"/>
-        <w:jc w:val="both"/>
+        <w:t xml:space="preserve">Figure 6: Percentage Difference in Scores between Treatment and Control Schools at Baseline and Endline using MELQO </w:t>
+      </w:r>
+    </w:p>
+    <w:p>
+      <w:pPr>
+        <w:spacing w:before="240" w:after="240"/>
+        <w:jc w:val="both"/>
+      </w:pPr>
+      <w:r>
+        <w:t>At baseline, the percentage difference between treatment and control schools for pre-literacy is 7.96% which i</w:t>
+      </w:r>
+      <w:r>
+        <w:t>s statistically insignificant from zero. At endline, the percentage difference between treatment and control schools for pre-literacy is 6.06% which is statistically insignificant from zero. Expressed in standard deviations, treatment schools are .383 stan</w:t>
+      </w:r>
+      <w:r>
+        <w:t>dard deviations above control schools for pre-literacy at endline.</w:t>
+      </w:r>
+    </w:p>
+    <w:p>
+      <w:pPr>
+        <w:spacing w:before="240" w:after="240"/>
+        <w:jc w:val="both"/>
+      </w:pPr>
+      <w:r>
+        <w:t xml:space="preserve">At baseline, the percentage difference between treatment and control schools for pre-numeracy is 2.31% which is statistically insignificant from zero. At endline, the percentage difference </w:t>
+      </w:r>
+      <w:r>
+        <w:t>between treatment and control schools for pre-numeracy is 2.62% which is statistically insignificant from zero. Expressed in standard deviations, treatment schools are .17 standard deviations above control schools for pre-numeracy at endline.</w:t>
+      </w:r>
+    </w:p>
+    <w:p>
+      <w:pPr>
+        <w:spacing w:before="240" w:after="240"/>
+        <w:jc w:val="both"/>
+      </w:pPr>
+      <w:r>
+        <w:t xml:space="preserve">At baseline, </w:t>
+      </w:r>
+      <w:r>
+        <w:t>the percentage difference between treatment and control schools for motor skills is 5.5% which is statistically insignificant from zero. At endline, the percentage difference between treatment and control schools for motor skills is 3.53% which is statisti</w:t>
+      </w:r>
+      <w:r>
+        <w:t>cally insignificant from zero. Expressed in standard deviations, treatment schools are .26 standard deviations above control schools for pre-numeracy at endline.</w:t>
+      </w:r>
+    </w:p>
+    <w:p>
+      <w:pPr>
+        <w:spacing w:before="240" w:after="240"/>
+        <w:jc w:val="both"/>
+        <w:outlineLvl w:val="0"/>
       </w:pPr>
       <w:r>
         <w:rPr>
@@ -2482,7 +2281,10 @@
         <w:jc w:val="both"/>
       </w:pPr>
       <w:r>
-        <w:t xml:space="preserve">Inability to Track Test Scores for the Same Student at Baseline and Endline: </w:t>
+        <w:t>Inability to Track Test Scores for the Same Student at Baseline a</w:t>
+      </w:r>
+      <w:r>
+        <w:t xml:space="preserve">nd Endline: </w:t>
       </w:r>
     </w:p>
     <w:p>
@@ -2495,32 +2297,25 @@
       </w:r>
       <w:r>
         <w:lastRenderedPageBreak/>
-        <w:t xml:space="preserve">capacity to conduct comprehensive child-level analyses, which could provide valuable insights into individual progress over the course of the intervention. </w:t>
-      </w:r>
-    </w:p>
-    <w:p>
-      <w:pPr>
-        <w:spacing w:before="240" w:after="240"/>
-        <w:jc w:val="both"/>
-      </w:pPr>
-      <w:r>
-        <w:t xml:space="preserve">Additionally, due to the unavailability of test scores for the same student at baseline and endline, we are compelled to aggregate test scores at the school level for analysis. However, collapsing on the school level introduces a potential distortion in our findings as the average test scores at the school level may not accurately represent how individual children within the same school are </w:t>
-      </w:r>
-      <w:proofErr w:type="gramStart"/>
-      <w:r>
-        <w:t>actually performing</w:t>
-      </w:r>
-      <w:proofErr w:type="gramEnd"/>
-      <w:r>
-        <w:t xml:space="preserve">. Variability in student performance is obscured, and the aggregated school-level analysis may provide a skewed representation of </w:t>
-      </w:r>
-      <w:proofErr w:type="spellStart"/>
-      <w:r>
-        <w:t>Taleemabad</w:t>
-      </w:r>
-      <w:proofErr w:type="spellEnd"/>
-      <w:r>
-        <w:t xml:space="preserve"> program's impact on educational outcomes.</w:t>
+        <w:t>capacity to conduct comprehensive child-l</w:t>
+      </w:r>
+      <w:r>
+        <w:t xml:space="preserve">evel analyses, which could provide valuable insights into individual progress over the course of the intervention. </w:t>
+      </w:r>
+    </w:p>
+    <w:p>
+      <w:pPr>
+        <w:spacing w:before="240" w:after="240"/>
+        <w:jc w:val="both"/>
+      </w:pPr>
+      <w:r>
+        <w:t>Additionally, due to the unavailability of test scores for the same student at baseline and endline, we are compelled to aggregate test scor</w:t>
+      </w:r>
+      <w:r>
+        <w:t>es at the school level for analysis. However, collapsing on the school level introduces a potential distortion in our findings as the average test scores at the school level may not accurately represent how individual children within the same school are ac</w:t>
+      </w:r>
+      <w:r>
+        <w:t>tually performing. Variability in student performance is obscured, and the aggregated school-level analysis may provide a skewed representation of Taleemabad program's impact on educational outcomes.</w:t>
       </w:r>
     </w:p>
     <w:p>
@@ -2545,25 +2340,43 @@
         <w:jc w:val="both"/>
       </w:pPr>
       <w:r>
-        <w:t>Our evaluation design faces a challenge due to the insufficient availability of data on external factors. The absence of comprehensive information on variables, such as socio-economic status, family support, or prior educational experiences, poses a substantial obstacle to effectively isolating the treatment effect from other potential influences.</w:t>
-      </w:r>
-    </w:p>
-    <w:p>
-      <w:pPr>
-        <w:spacing w:before="240" w:after="240"/>
-        <w:jc w:val="both"/>
-      </w:pPr>
-      <w:r>
-        <w:t>For instance, without detailed data on socio-economic status, we may overlook how financial resources within households could independently impact a student's academic performance. If a student's improved outcomes align with an increase in parental involvement, discerning the isolated impact of the program becomes intricate. Household characteristics, including parental education levels or the availability of educational resources at home, could significantly influence a student's performance, but our current design lacks the granularity to account for these nuances.</w:t>
-      </w:r>
-    </w:p>
-    <w:p>
-      <w:pPr>
-        <w:spacing w:before="240" w:after="240"/>
-        <w:jc w:val="both"/>
-      </w:pPr>
-      <w:r>
-        <w:t>Consequently, the observed differences in means cannot be conclusively attributed to the treatment alone. This limitation not only undermines the internal validity of our study but also restricts the extent to which causal inferences can be drawn. The complexity introduced by unaccounted household characteristics highlights the need for more comprehensive data collection strategies to strengthen the robustness of our analysis and enhance the validity of our conclusions.</w:t>
+        <w:t>Our evalua</w:t>
+      </w:r>
+      <w:r>
+        <w:t>tion design faces a challenge due to the insufficient availability of data on external factors. The absence of comprehensive information on variables, such as socio-economic status, family support, or prior educational experiences, poses a substantial obst</w:t>
+      </w:r>
+      <w:r>
+        <w:t>acle to effectively isolating the treatment effect from other potential influences.</w:t>
+      </w:r>
+    </w:p>
+    <w:p>
+      <w:pPr>
+        <w:spacing w:before="240" w:after="240"/>
+        <w:jc w:val="both"/>
+      </w:pPr>
+      <w:r>
+        <w:t>For instance, without detailed data on socio-economic status, we may overlook how financial resources within households could independently impact a student's academic perf</w:t>
+      </w:r>
+      <w:r>
+        <w:t>ormance. If a student's improved outcomes align with an increase in parental involvement, discerning the isolated impact of the program becomes intricate. Household characteristics, including parental education levels or the availability of educational res</w:t>
+      </w:r>
+      <w:r>
+        <w:t>ources at home, could significantly influence a student's performance, but our current design lacks the granularity to account for these nuances.</w:t>
+      </w:r>
+    </w:p>
+    <w:p>
+      <w:pPr>
+        <w:spacing w:before="240" w:after="240"/>
+        <w:jc w:val="both"/>
+      </w:pPr>
+      <w:r>
+        <w:t>Consequently, the observed differences in means cannot be conclusively attributed to the treatment alone. This</w:t>
+      </w:r>
+      <w:r>
+        <w:t xml:space="preserve"> limitation not only undermines the internal validity of our study but also restricts the extent to which causal inferences can be drawn. The complexity introduced by unaccounted household characteristics highlights the need for more comprehensive data col</w:t>
+      </w:r>
+      <w:r>
+        <w:t>lection strategies to strengthen the robustness of our analysis and enhance the validity of our conclusions.</w:t>
       </w:r>
     </w:p>
     <w:p>
@@ -2588,15 +2401,13 @@
         <w:jc w:val="both"/>
       </w:pPr>
       <w:r>
-        <w:t xml:space="preserve">The design's limitations extend to the broader issue of establishing causation. The lack of a controlled environment and comprehensive data on confounding variables, such as teacher quality or school resources, introduces complexities in confidently attributing changes in outcomes solely to the implemented treatment. For instance, improved educational outcomes may be linked not only to the </w:t>
-      </w:r>
-      <w:proofErr w:type="spellStart"/>
-      <w:r>
-        <w:t>Taleemabad</w:t>
-      </w:r>
-      <w:proofErr w:type="spellEnd"/>
-      <w:r>
-        <w:t xml:space="preserve"> program but also to unaccounted variations in teaching methods or additional resources allocated to specific schools.</w:t>
+        <w:t>The design's limitations extend to the broader issue of establishing causation. The lack of a contr</w:t>
+      </w:r>
+      <w:r>
+        <w:t>olled environment and comprehensive data on confounding variables, such as teacher quality or school resources, introduces complexities in confidently attributing changes in outcomes solely to the implemented treatment. For instance, improved educational o</w:t>
+      </w:r>
+      <w:r>
+        <w:t>utcomes may be linked not only to the Taleemabad program but also to unaccounted variations in teaching methods or additional resources allocated to specific schools.</w:t>
       </w:r>
     </w:p>
     <w:p>
@@ -2621,25 +2432,27 @@
         <w:jc w:val="both"/>
       </w:pPr>
       <w:r>
-        <w:t xml:space="preserve">A notable limitation in our study arises from the process of selecting control schools based on proximity to treatment schools. This method, though practical, introduces the potential for selection bias. The proximity-based selection of control schools may inadvertently lead to differences in contextual factors between treatment and control groups. Local variations in </w:t>
+        <w:t>A notable limitation in ou</w:t>
+      </w:r>
+      <w:r>
+        <w:t>r study arises from the process of selecting control schools based on proximity to treatment schools. This method, though practical, introduces the potential for selection bias. The proximity-based selection of control schools may inadvertently lead to dif</w:t>
+      </w:r>
+      <w:r>
+        <w:t xml:space="preserve">ferences in contextual factors between treatment and control groups. Local variations in community characteristics and educational resources may exist impacting the baseline </w:t>
       </w:r>
       <w:r>
         <w:lastRenderedPageBreak/>
-        <w:t xml:space="preserve">community characteristics and educational resources may exist impacting the baseline comparability of the two groups. Variations in characteristics between treatment and control groups may confound our ability to attribute observed changes solely to the </w:t>
-      </w:r>
-      <w:proofErr w:type="spellStart"/>
-      <w:r>
-        <w:t>Taleemabad</w:t>
-      </w:r>
-      <w:proofErr w:type="spellEnd"/>
-      <w:r>
-        <w:t xml:space="preserve"> program. </w:t>
-      </w:r>
-    </w:p>
-    <w:p>
-      <w:pPr>
-        <w:spacing w:before="240" w:after="240"/>
-        <w:jc w:val="both"/>
+        <w:t>comparability of the two groups. Variations in characteristics between treatment a</w:t>
+      </w:r>
+      <w:r>
+        <w:t xml:space="preserve">nd control groups may confound our ability to attribute observed changes solely to the Taleemabad program. </w:t>
+      </w:r>
+    </w:p>
+    <w:p>
+      <w:pPr>
+        <w:spacing w:before="240" w:after="240"/>
+        <w:jc w:val="both"/>
+        <w:outlineLvl w:val="0"/>
       </w:pPr>
       <w:r>
         <w:rPr>
@@ -2659,7 +2472,7 @@
 </file>
 
 <file path=word/comments.xml><?xml version="1.0" encoding="utf-8"?>
-<w:comments xmlns:wpc="http://schemas.microsoft.com/office/word/2010/wordprocessingCanvas" xmlns:cx="http://schemas.microsoft.com/office/drawing/2014/chartex" xmlns:cx1="http://schemas.microsoft.com/office/drawing/2015/9/8/chartex" xmlns:cx2="http://schemas.microsoft.com/office/drawing/2015/10/21/chartex" xmlns:cx3="http://schemas.microsoft.com/office/drawing/2016/5/9/chartex" xmlns:cx4="http://schemas.microsoft.com/office/drawing/2016/5/10/chartex" xmlns:cx5="http://schemas.microsoft.com/office/drawing/2016/5/11/chartex" xmlns:cx6="http://schemas.microsoft.com/office/drawing/2016/5/12/chartex" xmlns:cx7="http://schemas.microsoft.com/office/drawing/2016/5/13/chartex" xmlns:cx8="http://schemas.microsoft.com/office/drawing/2016/5/14/chartex" xmlns:mc="http://schemas.openxmlformats.org/markup-compatibility/2006" xmlns:aink="http://schemas.microsoft.com/office/drawing/2016/ink" xmlns:am3d="http://schemas.microsoft.com/office/drawing/2017/model3d" xmlns:o="urn:schemas-microsoft-com:office:office" xmlns:oel="http://schemas.microsoft.com/office/2019/extlst" xmlns:r="http://schemas.openxmlformats.org/officeDocument/2006/relationships" xmlns:m="http://schemas.openxmlformats.org/officeDocument/2006/math" xmlns:v="urn:schemas-microsoft-com:vml" xmlns:wp14="http://schemas.microsoft.com/office/word/2010/wordprocessingDrawing" xmlns:wp="http://schemas.openxmlformats.org/drawingml/2006/wordprocessingDrawing" xmlns:w10="urn:schemas-microsoft-com:office:word" xmlns:w="http://schemas.openxmlformats.org/wordprocessingml/2006/main" xmlns:w14="http://schemas.microsoft.com/office/word/2010/wordml" xmlns:w15="http://schemas.microsoft.com/office/word/2012/wordml" xmlns:w16cex="http://schemas.microsoft.com/office/word/2018/wordml/cex" xmlns:w16cid="http://schemas.microsoft.com/office/word/2016/wordml/cid" xmlns:w16="http://schemas.microsoft.com/office/word/2018/wordml" xmlns:w16sdtdh="http://schemas.microsoft.com/office/word/2020/wordml/sdtdatahash" xmlns:w16se="http://schemas.microsoft.com/office/word/2015/wordml/symex" xmlns:wpg="http://schemas.microsoft.com/office/word/2010/wordprocessingGroup" xmlns:wpi="http://schemas.microsoft.com/office/word/2010/wordprocessingInk" xmlns:wne="http://schemas.microsoft.com/office/word/2006/wordml" xmlns:wps="http://schemas.microsoft.com/office/word/2010/wordprocessingShape" mc:Ignorable="w14 w15 w16se w16cid w16 w16cex w16sdtdh wp14">
+<w:comments xmlns:wpc="http://schemas.microsoft.com/office/word/2010/wordprocessingCanvas" xmlns:cx="http://schemas.microsoft.com/office/drawing/2014/chartex" xmlns:cx1="http://schemas.microsoft.com/office/drawing/2015/9/8/chartex" xmlns:cx2="http://schemas.microsoft.com/office/drawing/2015/10/21/chartex" xmlns:cx3="http://schemas.microsoft.com/office/drawing/2016/5/9/chartex" xmlns:cx4="http://schemas.microsoft.com/office/drawing/2016/5/10/chartex" xmlns:cx5="http://schemas.microsoft.com/office/drawing/2016/5/11/chartex" xmlns:cx6="http://schemas.microsoft.com/office/drawing/2016/5/12/chartex" xmlns:cx7="http://schemas.microsoft.com/office/drawing/2016/5/13/chartex" xmlns:cx8="http://schemas.microsoft.com/office/drawing/2016/5/14/chartex" xmlns:mc="http://schemas.openxmlformats.org/markup-compatibility/2006" xmlns:aink="http://schemas.microsoft.com/office/drawing/2016/ink" xmlns:am3d="http://schemas.microsoft.com/office/drawing/2017/model3d" xmlns:o="urn:schemas-microsoft-com:office:office" xmlns:r="http://schemas.openxmlformats.org/officeDocument/2006/relationships" xmlns:m="http://schemas.openxmlformats.org/officeDocument/2006/math" xmlns:v="urn:schemas-microsoft-com:vml" xmlns:wp14="http://schemas.microsoft.com/office/word/2010/wordprocessingDrawing" xmlns:wp="http://schemas.openxmlformats.org/drawingml/2006/wordprocessingDrawing" xmlns:w10="urn:schemas-microsoft-com:office:word" xmlns:w="http://schemas.openxmlformats.org/wordprocessingml/2006/main" xmlns:w14="http://schemas.microsoft.com/office/word/2010/wordml" xmlns:w15="http://schemas.microsoft.com/office/word/2012/wordml" xmlns:w16cid="http://schemas.microsoft.com/office/word/2016/wordml/cid" xmlns:w16se="http://schemas.microsoft.com/office/word/2015/wordml/symex" xmlns:wpg="http://schemas.microsoft.com/office/word/2010/wordprocessingGroup" xmlns:wpi="http://schemas.microsoft.com/office/word/2010/wordprocessingInk" xmlns:wne="http://schemas.microsoft.com/office/word/2006/wordml" xmlns:wps="http://schemas.microsoft.com/office/word/2010/wordprocessingShape" mc:Ignorable="w14 w15 w16se w16cid wp14">
   <w:comment w:id="27" w:author="Hijab Tahir" w:date="2023-12-15T14:40:00Z" w:initials="HT">
     <w:p>
       <w:pPr>
@@ -2676,7 +2489,7 @@
       </w:r>
     </w:p>
   </w:comment>
-  <w:comment w:id="72" w:author="Hijab Tahir" w:date="2023-12-15T15:06:00Z" w:initials="HT">
+  <w:comment w:id="73" w:author="Hijab Tahir" w:date="2023-12-15T15:06:00Z" w:initials="HT">
     <w:p>
       <w:pPr>
         <w:pStyle w:val="CommentText"/>
@@ -2692,7 +2505,7 @@
       </w:r>
     </w:p>
   </w:comment>
-  <w:comment w:id="73" w:author="Hijab Tahir" w:date="2023-12-15T15:16:00Z" w:initials="HT">
+  <w:comment w:id="74" w:author="Hijab Tahir" w:date="2023-12-15T15:16:00Z" w:initials="HT">
     <w:p>
       <w:pPr>
         <w:pStyle w:val="CommentText"/>
@@ -2715,7 +2528,7 @@
       </w:r>
     </w:p>
   </w:comment>
-  <w:comment w:id="74" w:author="Hijab Tahir" w:date="2023-12-15T15:17:00Z" w:initials="HT">
+  <w:comment w:id="75" w:author="Hijab Tahir" w:date="2023-12-15T15:17:00Z" w:initials="HT">
     <w:p>
       <w:pPr>
         <w:pStyle w:val="CommentText"/>
@@ -2735,7 +2548,7 @@
 </file>
 
 <file path=word/commentsExtended.xml><?xml version="1.0" encoding="utf-8"?>
-<w15:commentsEx xmlns:wpc="http://schemas.microsoft.com/office/word/2010/wordprocessingCanvas" xmlns:cx="http://schemas.microsoft.com/office/drawing/2014/chartex" xmlns:cx1="http://schemas.microsoft.com/office/drawing/2015/9/8/chartex" xmlns:cx2="http://schemas.microsoft.com/office/drawing/2015/10/21/chartex" xmlns:cx3="http://schemas.microsoft.com/office/drawing/2016/5/9/chartex" xmlns:cx4="http://schemas.microsoft.com/office/drawing/2016/5/10/chartex" xmlns:cx5="http://schemas.microsoft.com/office/drawing/2016/5/11/chartex" xmlns:cx6="http://schemas.microsoft.com/office/drawing/2016/5/12/chartex" xmlns:cx7="http://schemas.microsoft.com/office/drawing/2016/5/13/chartex" xmlns:cx8="http://schemas.microsoft.com/office/drawing/2016/5/14/chartex" xmlns:mc="http://schemas.openxmlformats.org/markup-compatibility/2006" xmlns:aink="http://schemas.microsoft.com/office/drawing/2016/ink" xmlns:am3d="http://schemas.microsoft.com/office/drawing/2017/model3d" xmlns:o="urn:schemas-microsoft-com:office:office" xmlns:oel="http://schemas.microsoft.com/office/2019/extlst" xmlns:r="http://schemas.openxmlformats.org/officeDocument/2006/relationships" xmlns:m="http://schemas.openxmlformats.org/officeDocument/2006/math" xmlns:v="urn:schemas-microsoft-com:vml" xmlns:wp14="http://schemas.microsoft.com/office/word/2010/wordprocessingDrawing" xmlns:wp="http://schemas.openxmlformats.org/drawingml/2006/wordprocessingDrawing" xmlns:w10="urn:schemas-microsoft-com:office:word" xmlns:w="http://schemas.openxmlformats.org/wordprocessingml/2006/main" xmlns:w14="http://schemas.microsoft.com/office/word/2010/wordml" xmlns:w15="http://schemas.microsoft.com/office/word/2012/wordml" xmlns:w16cex="http://schemas.microsoft.com/office/word/2018/wordml/cex" xmlns:w16cid="http://schemas.microsoft.com/office/word/2016/wordml/cid" xmlns:w16="http://schemas.microsoft.com/office/word/2018/wordml" xmlns:w16sdtdh="http://schemas.microsoft.com/office/word/2020/wordml/sdtdatahash" xmlns:w16se="http://schemas.microsoft.com/office/word/2015/wordml/symex" xmlns:wpg="http://schemas.microsoft.com/office/word/2010/wordprocessingGroup" xmlns:wpi="http://schemas.microsoft.com/office/word/2010/wordprocessingInk" xmlns:wne="http://schemas.microsoft.com/office/word/2006/wordml" xmlns:wps="http://schemas.microsoft.com/office/word/2010/wordprocessingShape" mc:Ignorable="w14 w15 w16se w16cid w16 w16cex w16sdtdh wp14">
+<w15:commentsEx xmlns:wpc="http://schemas.microsoft.com/office/word/2010/wordprocessingCanvas" xmlns:cx="http://schemas.microsoft.com/office/drawing/2014/chartex" xmlns:cx1="http://schemas.microsoft.com/office/drawing/2015/9/8/chartex" xmlns:cx2="http://schemas.microsoft.com/office/drawing/2015/10/21/chartex" xmlns:cx3="http://schemas.microsoft.com/office/drawing/2016/5/9/chartex" xmlns:cx4="http://schemas.microsoft.com/office/drawing/2016/5/10/chartex" xmlns:cx5="http://schemas.microsoft.com/office/drawing/2016/5/11/chartex" xmlns:cx6="http://schemas.microsoft.com/office/drawing/2016/5/12/chartex" xmlns:cx7="http://schemas.microsoft.com/office/drawing/2016/5/13/chartex" xmlns:cx8="http://schemas.microsoft.com/office/drawing/2016/5/14/chartex" xmlns:mc="http://schemas.openxmlformats.org/markup-compatibility/2006" xmlns:aink="http://schemas.microsoft.com/office/drawing/2016/ink" xmlns:am3d="http://schemas.microsoft.com/office/drawing/2017/model3d" xmlns:o="urn:schemas-microsoft-com:office:office" xmlns:r="http://schemas.openxmlformats.org/officeDocument/2006/relationships" xmlns:m="http://schemas.openxmlformats.org/officeDocument/2006/math" xmlns:v="urn:schemas-microsoft-com:vml" xmlns:wp14="http://schemas.microsoft.com/office/word/2010/wordprocessingDrawing" xmlns:wp="http://schemas.openxmlformats.org/drawingml/2006/wordprocessingDrawing" xmlns:w10="urn:schemas-microsoft-com:office:word" xmlns:w="http://schemas.openxmlformats.org/wordprocessingml/2006/main" xmlns:w14="http://schemas.microsoft.com/office/word/2010/wordml" xmlns:w15="http://schemas.microsoft.com/office/word/2012/wordml" xmlns:w16cid="http://schemas.microsoft.com/office/word/2016/wordml/cid" xmlns:w16se="http://schemas.microsoft.com/office/word/2015/wordml/symex" xmlns:wpg="http://schemas.microsoft.com/office/word/2010/wordprocessingGroup" xmlns:wpi="http://schemas.microsoft.com/office/word/2010/wordprocessingInk" xmlns:wne="http://schemas.microsoft.com/office/word/2006/wordml" xmlns:wps="http://schemas.microsoft.com/office/word/2010/wordprocessingShape" mc:Ignorable="w14 w15 w16se w16cid wp14">
   <w15:commentEx w15:paraId="051F45A8" w15:done="0"/>
   <w15:commentEx w15:paraId="40CECFB5" w15:done="0"/>
   <w15:commentEx w15:paraId="3F7AA8C9" w15:done="0"/>
@@ -2753,7 +2566,7 @@
 </file>
 
 <file path=word/commentsIds.xml><?xml version="1.0" encoding="utf-8"?>
-<w16cid:commentsIds xmlns:wpc="http://schemas.microsoft.com/office/word/2010/wordprocessingCanvas" xmlns:cx="http://schemas.microsoft.com/office/drawing/2014/chartex" xmlns:cx1="http://schemas.microsoft.com/office/drawing/2015/9/8/chartex" xmlns:cx2="http://schemas.microsoft.com/office/drawing/2015/10/21/chartex" xmlns:cx3="http://schemas.microsoft.com/office/drawing/2016/5/9/chartex" xmlns:cx4="http://schemas.microsoft.com/office/drawing/2016/5/10/chartex" xmlns:cx5="http://schemas.microsoft.com/office/drawing/2016/5/11/chartex" xmlns:cx6="http://schemas.microsoft.com/office/drawing/2016/5/12/chartex" xmlns:cx7="http://schemas.microsoft.com/office/drawing/2016/5/13/chartex" xmlns:cx8="http://schemas.microsoft.com/office/drawing/2016/5/14/chartex" xmlns:mc="http://schemas.openxmlformats.org/markup-compatibility/2006" xmlns:aink="http://schemas.microsoft.com/office/drawing/2016/ink" xmlns:am3d="http://schemas.microsoft.com/office/drawing/2017/model3d" xmlns:o="urn:schemas-microsoft-com:office:office" xmlns:oel="http://schemas.microsoft.com/office/2019/extlst" xmlns:r="http://schemas.openxmlformats.org/officeDocument/2006/relationships" xmlns:m="http://schemas.openxmlformats.org/officeDocument/2006/math" xmlns:v="urn:schemas-microsoft-com:vml" xmlns:wp14="http://schemas.microsoft.com/office/word/2010/wordprocessingDrawing" xmlns:wp="http://schemas.openxmlformats.org/drawingml/2006/wordprocessingDrawing" xmlns:w10="urn:schemas-microsoft-com:office:word" xmlns:w="http://schemas.openxmlformats.org/wordprocessingml/2006/main" xmlns:w14="http://schemas.microsoft.com/office/word/2010/wordml" xmlns:w15="http://schemas.microsoft.com/office/word/2012/wordml" xmlns:w16cex="http://schemas.microsoft.com/office/word/2018/wordml/cex" xmlns:w16cid="http://schemas.microsoft.com/office/word/2016/wordml/cid" xmlns:w16="http://schemas.microsoft.com/office/word/2018/wordml" xmlns:w16sdtdh="http://schemas.microsoft.com/office/word/2020/wordml/sdtdatahash" xmlns:w16se="http://schemas.microsoft.com/office/word/2015/wordml/symex" xmlns:wpg="http://schemas.microsoft.com/office/word/2010/wordprocessingGroup" xmlns:wpi="http://schemas.microsoft.com/office/word/2010/wordprocessingInk" xmlns:wne="http://schemas.microsoft.com/office/word/2006/wordml" xmlns:wps="http://schemas.microsoft.com/office/word/2010/wordprocessingShape" mc:Ignorable="w14 w15 w16se w16cid w16 w16cex w16sdtdh wp14">
+<w16cid:commentsIds xmlns:wpc="http://schemas.microsoft.com/office/word/2010/wordprocessingCanvas" xmlns:cx="http://schemas.microsoft.com/office/drawing/2014/chartex" xmlns:cx1="http://schemas.microsoft.com/office/drawing/2015/9/8/chartex" xmlns:cx2="http://schemas.microsoft.com/office/drawing/2015/10/21/chartex" xmlns:cx3="http://schemas.microsoft.com/office/drawing/2016/5/9/chartex" xmlns:cx4="http://schemas.microsoft.com/office/drawing/2016/5/10/chartex" xmlns:cx5="http://schemas.microsoft.com/office/drawing/2016/5/11/chartex" xmlns:cx6="http://schemas.microsoft.com/office/drawing/2016/5/12/chartex" xmlns:cx7="http://schemas.microsoft.com/office/drawing/2016/5/13/chartex" xmlns:cx8="http://schemas.microsoft.com/office/drawing/2016/5/14/chartex" xmlns:mc="http://schemas.openxmlformats.org/markup-compatibility/2006" xmlns:aink="http://schemas.microsoft.com/office/drawing/2016/ink" xmlns:am3d="http://schemas.microsoft.com/office/drawing/2017/model3d" xmlns:o="urn:schemas-microsoft-com:office:office" xmlns:r="http://schemas.openxmlformats.org/officeDocument/2006/relationships" xmlns:m="http://schemas.openxmlformats.org/officeDocument/2006/math" xmlns:v="urn:schemas-microsoft-com:vml" xmlns:wp14="http://schemas.microsoft.com/office/word/2010/wordprocessingDrawing" xmlns:wp="http://schemas.openxmlformats.org/drawingml/2006/wordprocessingDrawing" xmlns:w10="urn:schemas-microsoft-com:office:word" xmlns:w="http://schemas.openxmlformats.org/wordprocessingml/2006/main" xmlns:w14="http://schemas.microsoft.com/office/word/2010/wordml" xmlns:w15="http://schemas.microsoft.com/office/word/2012/wordml" xmlns:w16cid="http://schemas.microsoft.com/office/word/2016/wordml/cid" xmlns:w16se="http://schemas.microsoft.com/office/word/2015/wordml/symex" xmlns:wpg="http://schemas.microsoft.com/office/word/2010/wordprocessingGroup" xmlns:wpi="http://schemas.microsoft.com/office/word/2010/wordprocessingInk" xmlns:wne="http://schemas.microsoft.com/office/word/2006/wordml" xmlns:wps="http://schemas.microsoft.com/office/word/2010/wordprocessingShape" mc:Ignorable="w14 w15 w16se w16cid wp14">
   <w16cid:commentId w16cid:paraId="051F45A8" w16cid:durableId="776F66BD"/>
   <w16cid:commentId w16cid:paraId="40CECFB5" w16cid:durableId="2CDB0FF6"/>
   <w16cid:commentId w16cid:paraId="3F7AA8C9" w16cid:durableId="56FFC942"/>
@@ -2762,7 +2575,7 @@
 </file>
 
 <file path=word/numbering.xml><?xml version="1.0" encoding="utf-8"?>
-<w:numbering xmlns:wpc="http://schemas.microsoft.com/office/word/2010/wordprocessingCanvas" xmlns:cx="http://schemas.microsoft.com/office/drawing/2014/chartex" xmlns:cx1="http://schemas.microsoft.com/office/drawing/2015/9/8/chartex" xmlns:cx2="http://schemas.microsoft.com/office/drawing/2015/10/21/chartex" xmlns:cx3="http://schemas.microsoft.com/office/drawing/2016/5/9/chartex" xmlns:cx4="http://schemas.microsoft.com/office/drawing/2016/5/10/chartex" xmlns:cx5="http://schemas.microsoft.com/office/drawing/2016/5/11/chartex" xmlns:cx6="http://schemas.microsoft.com/office/drawing/2016/5/12/chartex" xmlns:cx7="http://schemas.microsoft.com/office/drawing/2016/5/13/chartex" xmlns:cx8="http://schemas.microsoft.com/office/drawing/2016/5/14/chartex" xmlns:mc="http://schemas.openxmlformats.org/markup-compatibility/2006" xmlns:aink="http://schemas.microsoft.com/office/drawing/2016/ink" xmlns:am3d="http://schemas.microsoft.com/office/drawing/2017/model3d" xmlns:o="urn:schemas-microsoft-com:office:office" xmlns:oel="http://schemas.microsoft.com/office/2019/extlst" xmlns:r="http://schemas.openxmlformats.org/officeDocument/2006/relationships" xmlns:m="http://schemas.openxmlformats.org/officeDocument/2006/math" xmlns:v="urn:schemas-microsoft-com:vml" xmlns:wp14="http://schemas.microsoft.com/office/word/2010/wordprocessingDrawing" xmlns:wp="http://schemas.openxmlformats.org/drawingml/2006/wordprocessingDrawing" xmlns:w10="urn:schemas-microsoft-com:office:word" xmlns:w="http://schemas.openxmlformats.org/wordprocessingml/2006/main" xmlns:w14="http://schemas.microsoft.com/office/word/2010/wordml" xmlns:w15="http://schemas.microsoft.com/office/word/2012/wordml" xmlns:w16cex="http://schemas.microsoft.com/office/word/2018/wordml/cex" xmlns:w16cid="http://schemas.microsoft.com/office/word/2016/wordml/cid" xmlns:w16="http://schemas.microsoft.com/office/word/2018/wordml" xmlns:w16sdtdh="http://schemas.microsoft.com/office/word/2020/wordml/sdtdatahash" xmlns:w16se="http://schemas.microsoft.com/office/word/2015/wordml/symex" xmlns:wpg="http://schemas.microsoft.com/office/word/2010/wordprocessingGroup" xmlns:wpi="http://schemas.microsoft.com/office/word/2010/wordprocessingInk" xmlns:wne="http://schemas.microsoft.com/office/word/2006/wordml" xmlns:wps="http://schemas.microsoft.com/office/word/2010/wordprocessingShape" mc:Ignorable="w14 w15 w16se w16cid w16 w16cex w16sdtdh wp14">
+<w:numbering xmlns:wpc="http://schemas.microsoft.com/office/word/2010/wordprocessingCanvas" xmlns:cx="http://schemas.microsoft.com/office/drawing/2014/chartex" xmlns:cx1="http://schemas.microsoft.com/office/drawing/2015/9/8/chartex" xmlns:cx2="http://schemas.microsoft.com/office/drawing/2015/10/21/chartex" xmlns:cx3="http://schemas.microsoft.com/office/drawing/2016/5/9/chartex" xmlns:cx4="http://schemas.microsoft.com/office/drawing/2016/5/10/chartex" xmlns:cx5="http://schemas.microsoft.com/office/drawing/2016/5/11/chartex" xmlns:cx6="http://schemas.microsoft.com/office/drawing/2016/5/12/chartex" xmlns:cx7="http://schemas.microsoft.com/office/drawing/2016/5/13/chartex" xmlns:cx8="http://schemas.microsoft.com/office/drawing/2016/5/14/chartex" xmlns:mc="http://schemas.openxmlformats.org/markup-compatibility/2006" xmlns:aink="http://schemas.microsoft.com/office/drawing/2016/ink" xmlns:am3d="http://schemas.microsoft.com/office/drawing/2017/model3d" xmlns:o="urn:schemas-microsoft-com:office:office" xmlns:r="http://schemas.openxmlformats.org/officeDocument/2006/relationships" xmlns:m="http://schemas.openxmlformats.org/officeDocument/2006/math" xmlns:v="urn:schemas-microsoft-com:vml" xmlns:wp14="http://schemas.microsoft.com/office/word/2010/wordprocessingDrawing" xmlns:wp="http://schemas.openxmlformats.org/drawingml/2006/wordprocessingDrawing" xmlns:w10="urn:schemas-microsoft-com:office:word" xmlns:w="http://schemas.openxmlformats.org/wordprocessingml/2006/main" xmlns:w14="http://schemas.microsoft.com/office/word/2010/wordml" xmlns:w15="http://schemas.microsoft.com/office/word/2012/wordml" xmlns:w16cid="http://schemas.microsoft.com/office/word/2016/wordml/cid" xmlns:w16se="http://schemas.microsoft.com/office/word/2015/wordml/symex" xmlns:wpg="http://schemas.microsoft.com/office/word/2010/wordprocessingGroup" xmlns:wpi="http://schemas.microsoft.com/office/word/2010/wordprocessingInk" xmlns:wne="http://schemas.microsoft.com/office/word/2006/wordml" xmlns:wps="http://schemas.microsoft.com/office/word/2010/wordprocessingShape" mc:Ignorable="w14 w15 w16se w16cid wp14">
   <w:abstractNum w:abstractNumId="0" w15:restartNumberingAfterBreak="0">
     <w:nsid w:val="00000001"/>
     <w:multiLevelType w:val="multilevel"/>
@@ -3093,20 +2906,20 @@
       </w:pPr>
     </w:lvl>
   </w:abstractNum>
-  <w:num w:numId="1" w16cid:durableId="1482431368">
+  <w:num w:numId="1">
     <w:abstractNumId w:val="0"/>
   </w:num>
-  <w:num w:numId="2" w16cid:durableId="1969434985">
+  <w:num w:numId="2">
     <w:abstractNumId w:val="1"/>
   </w:num>
-  <w:num w:numId="3" w16cid:durableId="1450397309">
+  <w:num w:numId="3">
     <w:abstractNumId w:val="2"/>
   </w:num>
 </w:numbering>
 </file>
 
 <file path=word/people.xml><?xml version="1.0" encoding="utf-8"?>
-<w15:people xmlns:wpc="http://schemas.microsoft.com/office/word/2010/wordprocessingCanvas" xmlns:cx="http://schemas.microsoft.com/office/drawing/2014/chartex" xmlns:cx1="http://schemas.microsoft.com/office/drawing/2015/9/8/chartex" xmlns:cx2="http://schemas.microsoft.com/office/drawing/2015/10/21/chartex" xmlns:cx3="http://schemas.microsoft.com/office/drawing/2016/5/9/chartex" xmlns:cx4="http://schemas.microsoft.com/office/drawing/2016/5/10/chartex" xmlns:cx5="http://schemas.microsoft.com/office/drawing/2016/5/11/chartex" xmlns:cx6="http://schemas.microsoft.com/office/drawing/2016/5/12/chartex" xmlns:cx7="http://schemas.microsoft.com/office/drawing/2016/5/13/chartex" xmlns:cx8="http://schemas.microsoft.com/office/drawing/2016/5/14/chartex" xmlns:mc="http://schemas.openxmlformats.org/markup-compatibility/2006" xmlns:aink="http://schemas.microsoft.com/office/drawing/2016/ink" xmlns:am3d="http://schemas.microsoft.com/office/drawing/2017/model3d" xmlns:o="urn:schemas-microsoft-com:office:office" xmlns:oel="http://schemas.microsoft.com/office/2019/extlst" xmlns:r="http://schemas.openxmlformats.org/officeDocument/2006/relationships" xmlns:m="http://schemas.openxmlformats.org/officeDocument/2006/math" xmlns:v="urn:schemas-microsoft-com:vml" xmlns:wp14="http://schemas.microsoft.com/office/word/2010/wordprocessingDrawing" xmlns:wp="http://schemas.openxmlformats.org/drawingml/2006/wordprocessingDrawing" xmlns:w10="urn:schemas-microsoft-com:office:word" xmlns:w="http://schemas.openxmlformats.org/wordprocessingml/2006/main" xmlns:w14="http://schemas.microsoft.com/office/word/2010/wordml" xmlns:w15="http://schemas.microsoft.com/office/word/2012/wordml" xmlns:w16cex="http://schemas.microsoft.com/office/word/2018/wordml/cex" xmlns:w16cid="http://schemas.microsoft.com/office/word/2016/wordml/cid" xmlns:w16="http://schemas.microsoft.com/office/word/2018/wordml" xmlns:w16sdtdh="http://schemas.microsoft.com/office/word/2020/wordml/sdtdatahash" xmlns:w16se="http://schemas.microsoft.com/office/word/2015/wordml/symex" xmlns:wpg="http://schemas.microsoft.com/office/word/2010/wordprocessingGroup" xmlns:wpi="http://schemas.microsoft.com/office/word/2010/wordprocessingInk" xmlns:wne="http://schemas.microsoft.com/office/word/2006/wordml" xmlns:wps="http://schemas.microsoft.com/office/word/2010/wordprocessingShape" mc:Ignorable="w14 w15 w16se w16cid w16 w16cex w16sdtdh wp14">
+<w15:people xmlns:wpc="http://schemas.microsoft.com/office/word/2010/wordprocessingCanvas" xmlns:cx="http://schemas.microsoft.com/office/drawing/2014/chartex" xmlns:cx1="http://schemas.microsoft.com/office/drawing/2015/9/8/chartex" xmlns:cx2="http://schemas.microsoft.com/office/drawing/2015/10/21/chartex" xmlns:cx3="http://schemas.microsoft.com/office/drawing/2016/5/9/chartex" xmlns:cx4="http://schemas.microsoft.com/office/drawing/2016/5/10/chartex" xmlns:cx5="http://schemas.microsoft.com/office/drawing/2016/5/11/chartex" xmlns:cx6="http://schemas.microsoft.com/office/drawing/2016/5/12/chartex" xmlns:cx7="http://schemas.microsoft.com/office/drawing/2016/5/13/chartex" xmlns:cx8="http://schemas.microsoft.com/office/drawing/2016/5/14/chartex" xmlns:mc="http://schemas.openxmlformats.org/markup-compatibility/2006" xmlns:aink="http://schemas.microsoft.com/office/drawing/2016/ink" xmlns:am3d="http://schemas.microsoft.com/office/drawing/2017/model3d" xmlns:o="urn:schemas-microsoft-com:office:office" xmlns:r="http://schemas.openxmlformats.org/officeDocument/2006/relationships" xmlns:m="http://schemas.openxmlformats.org/officeDocument/2006/math" xmlns:v="urn:schemas-microsoft-com:vml" xmlns:wp14="http://schemas.microsoft.com/office/word/2010/wordprocessingDrawing" xmlns:wp="http://schemas.openxmlformats.org/drawingml/2006/wordprocessingDrawing" xmlns:w10="urn:schemas-microsoft-com:office:word" xmlns:w="http://schemas.openxmlformats.org/wordprocessingml/2006/main" xmlns:w14="http://schemas.microsoft.com/office/word/2010/wordml" xmlns:w15="http://schemas.microsoft.com/office/word/2012/wordml" xmlns:w16cid="http://schemas.microsoft.com/office/word/2016/wordml/cid" xmlns:w16se="http://schemas.microsoft.com/office/word/2015/wordml/symex" xmlns:wpg="http://schemas.microsoft.com/office/word/2010/wordprocessingGroup" xmlns:wpi="http://schemas.microsoft.com/office/word/2010/wordprocessingInk" xmlns:wne="http://schemas.microsoft.com/office/word/2006/wordml" xmlns:wps="http://schemas.microsoft.com/office/word/2010/wordprocessingShape" mc:Ignorable="w14 w15 w16se w16cid wp14">
   <w15:person w15:author="Hijab Tahir">
     <w15:presenceInfo w15:providerId="AD" w15:userId="S::hijab.tahir@cerp.org.pk::ac992ac1-05c2-409d-bf16-5db2e8832996"/>
   </w15:person>
@@ -3114,7 +2927,7 @@
 </file>
 
 <file path=word/styles.xml><?xml version="1.0" encoding="utf-8"?>
-<w:styles xmlns:mc="http://schemas.openxmlformats.org/markup-compatibility/2006" xmlns:r="http://schemas.openxmlformats.org/officeDocument/2006/relationships" xmlns:w="http://schemas.openxmlformats.org/wordprocessingml/2006/main" xmlns:w14="http://schemas.microsoft.com/office/word/2010/wordml" xmlns:w15="http://schemas.microsoft.com/office/word/2012/wordml" xmlns:w16cex="http://schemas.microsoft.com/office/word/2018/wordml/cex" xmlns:w16cid="http://schemas.microsoft.com/office/word/2016/wordml/cid" xmlns:w16="http://schemas.microsoft.com/office/word/2018/wordml" xmlns:w16sdtdh="http://schemas.microsoft.com/office/word/2020/wordml/sdtdatahash" xmlns:w16se="http://schemas.microsoft.com/office/word/2015/wordml/symex" mc:Ignorable="w14 w15 w16se w16cid w16 w16cex w16sdtdh">
+<w:styles xmlns:mc="http://schemas.openxmlformats.org/markup-compatibility/2006" xmlns:r="http://schemas.openxmlformats.org/officeDocument/2006/relationships" xmlns:w="http://schemas.openxmlformats.org/wordprocessingml/2006/main" xmlns:w14="http://schemas.microsoft.com/office/word/2010/wordml" xmlns:w15="http://schemas.microsoft.com/office/word/2012/wordml" xmlns:w16cid="http://schemas.microsoft.com/office/word/2016/wordml/cid" xmlns:w16se="http://schemas.microsoft.com/office/word/2015/wordml/symex" mc:Ignorable="w14 w15 w16se w16cid">
   <w:docDefaults>
     <w:rPrDefault>
       <w:rPr>
@@ -3124,7 +2937,7 @@
     </w:rPrDefault>
     <w:pPrDefault/>
   </w:docDefaults>
-  <w:latentStyles w:defLockedState="0" w:defUIPriority="99" w:defSemiHidden="0" w:defUnhideWhenUsed="0" w:defQFormat="0" w:count="376">
+  <w:latentStyles w:defLockedState="0" w:defUIPriority="99" w:defSemiHidden="0" w:defUnhideWhenUsed="0" w:defQFormat="0" w:count="375">
     <w:lsdException w:name="Normal" w:uiPriority="0" w:qFormat="1"/>
     <w:lsdException w:name="heading 1" w:uiPriority="9" w:qFormat="1"/>
     <w:lsdException w:name="heading 2" w:semiHidden="1" w:uiPriority="9" w:unhideWhenUsed="1" w:qFormat="1"/>
@@ -3500,7 +3313,6 @@
     <w:lsdException w:name="Smart Hyperlink" w:semiHidden="1" w:unhideWhenUsed="1"/>
     <w:lsdException w:name="Hashtag" w:semiHidden="1" w:unhideWhenUsed="1"/>
     <w:lsdException w:name="Unresolved Mention" w:semiHidden="1" w:unhideWhenUsed="1"/>
-    <w:lsdException w:name="Smart Link" w:semiHidden="1" w:unhideWhenUsed="1"/>
   </w:latentStyles>
   <w:style w:type="paragraph" w:default="1" w:styleId="Normal">
     <w:name w:val="Normal"/>
@@ -3715,6 +3527,31 @@
     <w:rPr>
       <w:sz w:val="24"/>
       <w:szCs w:val="24"/>
+    </w:rPr>
+  </w:style>
+  <w:style w:type="paragraph" w:styleId="BalloonText">
+    <w:name w:val="Balloon Text"/>
+    <w:basedOn w:val="Normal"/>
+    <w:link w:val="BalloonTextChar"/>
+    <w:uiPriority w:val="99"/>
+    <w:semiHidden/>
+    <w:unhideWhenUsed/>
+    <w:rsid w:val="00BE30FE"/>
+    <w:rPr>
+      <w:sz w:val="26"/>
+      <w:szCs w:val="26"/>
+    </w:rPr>
+  </w:style>
+  <w:style w:type="character" w:customStyle="1" w:styleId="BalloonTextChar">
+    <w:name w:val="Balloon Text Char"/>
+    <w:basedOn w:val="DefaultParagraphFont"/>
+    <w:link w:val="BalloonText"/>
+    <w:uiPriority w:val="99"/>
+    <w:semiHidden/>
+    <w:rsid w:val="00BE30FE"/>
+    <w:rPr>
+      <w:sz w:val="26"/>
+      <w:szCs w:val="26"/>
     </w:rPr>
   </w:style>
 </w:styles>
